--- a/CST/Term2/Comp2714/Tutorial3.3/COMP2714_Tutorial_3.3-_SQL_Advanced_Worksheet.docx
+++ b/CST/Term2/Comp2714/Tutorial3.3/COMP2714_Tutorial_3.3-_SQL_Advanced_Worksheet.docx
@@ -1,18 +1,20 @@
 
 <file path=word/document.xml><?xml version="1.0" encoding="utf-8"?>
-<w:document xmlns:wpc="http://schemas.microsoft.com/office/word/2010/wordprocessingCanvas" xmlns:cx="http://schemas.microsoft.com/office/drawing/2014/chartex" xmlns:cx1="http://schemas.microsoft.com/office/drawing/2015/9/8/chartex" xmlns:cx2="http://schemas.microsoft.com/office/drawing/2015/10/21/chartex" xmlns:cx3="http://schemas.microsoft.com/office/drawing/2016/5/9/chartex" xmlns:cx4="http://schemas.microsoft.com/office/drawing/2016/5/10/chartex" xmlns:cx5="http://schemas.microsoft.com/office/drawing/2016/5/11/chartex" xmlns:cx6="http://schemas.microsoft.com/office/drawing/2016/5/12/chartex" xmlns:cx7="http://schemas.microsoft.com/office/drawing/2016/5/13/chartex" xmlns:cx8="http://schemas.microsoft.com/office/drawing/2016/5/14/chartex" xmlns:mc="http://schemas.openxmlformats.org/markup-compatibility/2006" xmlns:aink="http://schemas.microsoft.com/office/drawing/2016/ink" xmlns:am3d="http://schemas.microsoft.com/office/drawing/2017/model3d" xmlns:o="urn:schemas-microsoft-com:office:office" xmlns:r="http://schemas.openxmlformats.org/officeDocument/2006/relationships" xmlns:m="http://schemas.openxmlformats.org/officeDocument/2006/math" xmlns:v="urn:schemas-microsoft-com:vml" xmlns:wp14="http://schemas.microsoft.com/office/word/2010/wordprocessingDrawing" xmlns:wp="http://schemas.openxmlformats.org/drawingml/2006/wordprocessingDrawing" xmlns:w10="urn:schemas-microsoft-com:office:word" xmlns:w="http://schemas.openxmlformats.org/wordprocessingml/2006/main" xmlns:w14="http://schemas.microsoft.com/office/word/2010/wordml" xmlns:w15="http://schemas.microsoft.com/office/word/2012/wordml" xmlns:w16cex="http://schemas.microsoft.com/office/word/2018/wordml/cex" xmlns:w16cid="http://schemas.microsoft.com/office/word/2016/wordml/cid" xmlns:w16="http://schemas.microsoft.com/office/word/2018/wordml" xmlns:w16sdtdh="http://schemas.microsoft.com/office/word/2020/wordml/sdtdatahash" xmlns:w16se="http://schemas.microsoft.com/office/word/2015/wordml/symex" xmlns:wpg="http://schemas.microsoft.com/office/word/2010/wordprocessingGroup" xmlns:wpi="http://schemas.microsoft.com/office/word/2010/wordprocessingInk" xmlns:wne="http://schemas.microsoft.com/office/word/2006/wordml" xmlns:wps="http://schemas.microsoft.com/office/word/2010/wordprocessingShape" mc:Ignorable="w14 w15 w16se w16cid w16 w16cex w16sdtdh wp14">
+<w:document xmlns:wpc="http://schemas.microsoft.com/office/word/2010/wordprocessingCanvas" xmlns:cx="http://schemas.microsoft.com/office/drawing/2014/chartex" xmlns:cx1="http://schemas.microsoft.com/office/drawing/2015/9/8/chartex" xmlns:cx2="http://schemas.microsoft.com/office/drawing/2015/10/21/chartex" xmlns:cx3="http://schemas.microsoft.com/office/drawing/2016/5/9/chartex" xmlns:cx4="http://schemas.microsoft.com/office/drawing/2016/5/10/chartex" xmlns:cx5="http://schemas.microsoft.com/office/drawing/2016/5/11/chartex" xmlns:cx6="http://schemas.microsoft.com/office/drawing/2016/5/12/chartex" xmlns:cx7="http://schemas.microsoft.com/office/drawing/2016/5/13/chartex" xmlns:cx8="http://schemas.microsoft.com/office/drawing/2016/5/14/chartex" xmlns:mc="http://schemas.openxmlformats.org/markup-compatibility/2006" xmlns:aink="http://schemas.microsoft.com/office/drawing/2016/ink" xmlns:am3d="http://schemas.microsoft.com/office/drawing/2017/model3d" xmlns:o="urn:schemas-microsoft-com:office:office" xmlns:oel="http://schemas.microsoft.com/office/2019/extlst" xmlns:r="http://schemas.openxmlformats.org/officeDocument/2006/relationships" xmlns:m="http://schemas.openxmlformats.org/officeDocument/2006/math" xmlns:v="urn:schemas-microsoft-com:vml" xmlns:wp14="http://schemas.microsoft.com/office/word/2010/wordprocessingDrawing" xmlns:wp="http://schemas.openxmlformats.org/drawingml/2006/wordprocessingDrawing" xmlns:w10="urn:schemas-microsoft-com:office:word" xmlns:w="http://schemas.openxmlformats.org/wordprocessingml/2006/main" xmlns:w14="http://schemas.microsoft.com/office/word/2010/wordml" xmlns:w15="http://schemas.microsoft.com/office/word/2012/wordml" xmlns:w16cex="http://schemas.microsoft.com/office/word/2018/wordml/cex" xmlns:w16cid="http://schemas.microsoft.com/office/word/2016/wordml/cid" xmlns:w16="http://schemas.microsoft.com/office/word/2018/wordml" xmlns:w16du="http://schemas.microsoft.com/office/word/2023/wordml/word16du" xmlns:w16sdtdh="http://schemas.microsoft.com/office/word/2020/wordml/sdtdatahash" xmlns:w16se="http://schemas.microsoft.com/office/word/2015/wordml/symex" xmlns:wpg="http://schemas.microsoft.com/office/word/2010/wordprocessingGroup" xmlns:wpi="http://schemas.microsoft.com/office/word/2010/wordprocessingInk" xmlns:wne="http://schemas.microsoft.com/office/word/2006/wordml" xmlns:wps="http://schemas.microsoft.com/office/word/2010/wordprocessingShape" mc:Ignorable="w14 w15 w16se w16cid w16 w16cex w16sdtdh w16du wp14">
   <w:body>
     <w:p>
       <w:pPr>
-        <w:pStyle w:val="BodyText"/>
-        <w:rPr>
+        <w:pStyle w:val="a3"/>
+        <w:rPr>
+          <w:rFonts w:eastAsiaTheme="minorEastAsia" w:hint="eastAsia"/>
           <w:sz w:val="20"/>
-        </w:rPr>
-      </w:pPr>
-    </w:p>
-    <w:p>
-      <w:pPr>
-        <w:pStyle w:val="BodyText"/>
+          <w:lang w:eastAsia="zh-CN"/>
+        </w:rPr>
+      </w:pPr>
+    </w:p>
+    <w:p>
+      <w:pPr>
+        <w:pStyle w:val="a3"/>
         <w:rPr>
           <w:sz w:val="20"/>
         </w:rPr>
@@ -20,7 +22,7 @@
     </w:p>
     <w:p>
       <w:pPr>
-        <w:pStyle w:val="BodyText"/>
+        <w:pStyle w:val="a3"/>
         <w:rPr>
           <w:sz w:val="20"/>
         </w:rPr>
@@ -28,7 +30,7 @@
     </w:p>
     <w:p>
       <w:pPr>
-        <w:pStyle w:val="BodyText"/>
+        <w:pStyle w:val="a3"/>
         <w:rPr>
           <w:sz w:val="20"/>
         </w:rPr>
@@ -36,7 +38,7 @@
     </w:p>
     <w:p>
       <w:pPr>
-        <w:pStyle w:val="BodyText"/>
+        <w:pStyle w:val="a3"/>
         <w:rPr>
           <w:sz w:val="20"/>
         </w:rPr>
@@ -44,7 +46,7 @@
     </w:p>
     <w:p>
       <w:pPr>
-        <w:pStyle w:val="BodyText"/>
+        <w:pStyle w:val="a3"/>
         <w:rPr>
           <w:sz w:val="20"/>
         </w:rPr>
@@ -52,7 +54,7 @@
     </w:p>
     <w:p>
       <w:pPr>
-        <w:pStyle w:val="BodyText"/>
+        <w:pStyle w:val="a3"/>
         <w:rPr>
           <w:sz w:val="20"/>
         </w:rPr>
@@ -60,7 +62,7 @@
     </w:p>
     <w:p>
       <w:pPr>
-        <w:pStyle w:val="BodyText"/>
+        <w:pStyle w:val="a3"/>
         <w:rPr>
           <w:sz w:val="20"/>
         </w:rPr>
@@ -68,7 +70,7 @@
     </w:p>
     <w:p>
       <w:pPr>
-        <w:pStyle w:val="Heading1"/>
+        <w:pStyle w:val="1"/>
         <w:spacing w:before="280"/>
       </w:pPr>
       <w:r>
@@ -81,7 +83,7 @@
     </w:p>
     <w:p>
       <w:pPr>
-        <w:pStyle w:val="BodyText"/>
+        <w:pStyle w:val="a3"/>
         <w:spacing w:before="232" w:line="237" w:lineRule="auto"/>
         <w:ind w:left="1251" w:right="118" w:hanging="1136"/>
       </w:pPr>
@@ -442,7 +444,20 @@
         <w:rPr>
           <w:w w:val="90"/>
         </w:rPr>
-        <w:t>both</w:t>
+        <w:t>correlated</w:t>
+      </w:r>
+      <w:r>
+        <w:rPr>
+          <w:spacing w:val="-14"/>
+          <w:w w:val="90"/>
+        </w:rPr>
+        <w:t xml:space="preserve"> </w:t>
+      </w:r>
+      <w:r>
+        <w:rPr>
+          <w:w w:val="90"/>
+        </w:rPr>
+        <w:t>and</w:t>
       </w:r>
       <w:r>
         <w:rPr>
@@ -455,7 +470,7 @@
         <w:rPr>
           <w:w w:val="90"/>
         </w:rPr>
-        <w:t>correlated</w:t>
+        <w:t>non-correlated</w:t>
       </w:r>
       <w:r>
         <w:rPr>
@@ -468,7 +483,59 @@
         <w:rPr>
           <w:w w:val="90"/>
         </w:rPr>
-        <w:t>and</w:t>
+        <w:t>queries</w:t>
+      </w:r>
+      <w:r>
+        <w:rPr>
+          <w:spacing w:val="-16"/>
+          <w:w w:val="90"/>
+        </w:rPr>
+        <w:t xml:space="preserve"> </w:t>
+      </w:r>
+      <w:r>
+        <w:rPr>
+          <w:w w:val="90"/>
+        </w:rPr>
+        <w:t>to</w:t>
+      </w:r>
+      <w:r>
+        <w:rPr>
+          <w:spacing w:val="-14"/>
+          <w:w w:val="90"/>
+        </w:rPr>
+        <w:t xml:space="preserve"> </w:t>
+      </w:r>
+      <w:r>
+        <w:rPr>
+          <w:w w:val="90"/>
+        </w:rPr>
+        <w:t>return</w:t>
+      </w:r>
+      <w:r>
+        <w:rPr>
+          <w:spacing w:val="-14"/>
+          <w:w w:val="90"/>
+        </w:rPr>
+        <w:t xml:space="preserve"> </w:t>
+      </w:r>
+      <w:r>
+        <w:rPr>
+          <w:w w:val="90"/>
+        </w:rPr>
+        <w:t>specific</w:t>
+      </w:r>
+      <w:r>
+        <w:rPr>
+          <w:spacing w:val="-16"/>
+          <w:w w:val="90"/>
+        </w:rPr>
+        <w:t xml:space="preserve"> </w:t>
+      </w:r>
+      <w:r>
+        <w:rPr>
+          <w:w w:val="90"/>
+        </w:rPr>
+        <w:t>subsets</w:t>
       </w:r>
       <w:r>
         <w:rPr>
@@ -481,20 +548,7 @@
         <w:rPr>
           <w:w w:val="90"/>
         </w:rPr>
-        <w:t>non-correlated</w:t>
-      </w:r>
-      <w:r>
-        <w:rPr>
-          <w:spacing w:val="-14"/>
-          <w:w w:val="90"/>
-        </w:rPr>
-        <w:t xml:space="preserve"> </w:t>
-      </w:r>
-      <w:r>
-        <w:rPr>
-          <w:w w:val="90"/>
-        </w:rPr>
-        <w:t>queries</w:t>
+        <w:t>of</w:t>
       </w:r>
       <w:r>
         <w:rPr>
@@ -507,77 +561,12 @@
         <w:rPr>
           <w:w w:val="90"/>
         </w:rPr>
-        <w:t>to</w:t>
-      </w:r>
-      <w:r>
-        <w:rPr>
-          <w:spacing w:val="-14"/>
-          <w:w w:val="90"/>
-        </w:rPr>
-        <w:t xml:space="preserve"> </w:t>
-      </w:r>
-      <w:r>
-        <w:rPr>
-          <w:w w:val="90"/>
-        </w:rPr>
-        <w:t>return</w:t>
-      </w:r>
-      <w:r>
-        <w:rPr>
-          <w:spacing w:val="-14"/>
-          <w:w w:val="90"/>
-        </w:rPr>
-        <w:t xml:space="preserve"> </w:t>
-      </w:r>
-      <w:r>
-        <w:rPr>
-          <w:w w:val="90"/>
-        </w:rPr>
-        <w:t>specific</w:t>
-      </w:r>
-      <w:r>
-        <w:rPr>
-          <w:spacing w:val="-16"/>
-          <w:w w:val="90"/>
-        </w:rPr>
-        <w:t xml:space="preserve"> </w:t>
-      </w:r>
-      <w:r>
-        <w:rPr>
-          <w:w w:val="90"/>
-        </w:rPr>
-        <w:t>subsets</w:t>
-      </w:r>
-      <w:r>
-        <w:rPr>
-          <w:spacing w:val="-15"/>
-          <w:w w:val="90"/>
-        </w:rPr>
-        <w:t xml:space="preserve"> </w:t>
-      </w:r>
-      <w:r>
-        <w:rPr>
-          <w:w w:val="90"/>
-        </w:rPr>
-        <w:t>of</w:t>
-      </w:r>
-      <w:r>
-        <w:rPr>
-          <w:spacing w:val="-16"/>
-          <w:w w:val="90"/>
-        </w:rPr>
-        <w:t xml:space="preserve"> </w:t>
-      </w:r>
-      <w:r>
-        <w:rPr>
-          <w:w w:val="90"/>
-        </w:rPr>
         <w:t>data.</w:t>
       </w:r>
     </w:p>
     <w:p>
       <w:pPr>
-        <w:pStyle w:val="BodyText"/>
+        <w:pStyle w:val="a3"/>
         <w:spacing w:before="4"/>
         <w:rPr>
           <w:sz w:val="23"/>
@@ -604,17 +593,15 @@
           <w:w w:val="95"/>
           <w:sz w:val="24"/>
         </w:rPr>
-        <w:t xml:space="preserve">By the end of this </w:t>
-      </w:r>
-      <w:proofErr w:type="gramStart"/>
-      <w:r>
-        <w:rPr>
-          <w:w w:val="95"/>
-          <w:sz w:val="24"/>
-        </w:rPr>
-        <w:t>tutorial</w:t>
-      </w:r>
-      <w:proofErr w:type="gramEnd"/>
+        <w:t>By the end of this tutorial</w:t>
+      </w:r>
+      <w:r>
+        <w:rPr>
+          <w:w w:val="95"/>
+          <w:sz w:val="24"/>
+        </w:rPr>
+        <w:t>,</w:t>
+      </w:r>
       <w:r>
         <w:rPr>
           <w:w w:val="95"/>
@@ -625,7 +612,7 @@
     </w:p>
     <w:p>
       <w:pPr>
-        <w:pStyle w:val="ListParagraph"/>
+        <w:pStyle w:val="a5"/>
         <w:numPr>
           <w:ilvl w:val="0"/>
           <w:numId w:val="4"/>
@@ -665,7 +652,7 @@
     </w:p>
     <w:p>
       <w:pPr>
-        <w:pStyle w:val="ListParagraph"/>
+        <w:pStyle w:val="a5"/>
         <w:numPr>
           <w:ilvl w:val="0"/>
           <w:numId w:val="4"/>
@@ -705,7 +692,7 @@
     </w:p>
     <w:p>
       <w:pPr>
-        <w:pStyle w:val="ListParagraph"/>
+        <w:pStyle w:val="a5"/>
         <w:numPr>
           <w:ilvl w:val="0"/>
           <w:numId w:val="4"/>
@@ -745,7 +732,7 @@
     </w:p>
     <w:p>
       <w:pPr>
-        <w:pStyle w:val="ListParagraph"/>
+        <w:pStyle w:val="a5"/>
         <w:numPr>
           <w:ilvl w:val="0"/>
           <w:numId w:val="4"/>
@@ -765,7 +752,21 @@
           <w:w w:val="90"/>
           <w:sz w:val="24"/>
         </w:rPr>
-        <w:t>Gain experience using techniques such a double negation to</w:t>
+        <w:t xml:space="preserve">Gain experience using techniques such </w:t>
+      </w:r>
+      <w:r>
+        <w:rPr>
+          <w:w w:val="90"/>
+          <w:sz w:val="24"/>
+        </w:rPr>
+        <w:t>as</w:t>
+      </w:r>
+      <w:r>
+        <w:rPr>
+          <w:w w:val="90"/>
+          <w:sz w:val="24"/>
+        </w:rPr>
+        <w:t xml:space="preserve"> double negation to</w:t>
       </w:r>
       <w:r>
         <w:rPr>
@@ -808,7 +809,7 @@
     </w:p>
     <w:p>
       <w:pPr>
-        <w:pStyle w:val="BodyText"/>
+        <w:pStyle w:val="a3"/>
         <w:spacing w:before="10"/>
         <w:rPr>
           <w:sz w:val="30"/>
@@ -817,7 +818,7 @@
     </w:p>
     <w:p>
       <w:pPr>
-        <w:pStyle w:val="Heading1"/>
+        <w:pStyle w:val="1"/>
         <w:spacing w:before="0"/>
       </w:pPr>
       <w:r>
@@ -830,7 +831,7 @@
     </w:p>
     <w:p>
       <w:pPr>
-        <w:pStyle w:val="BodyText"/>
+        <w:pStyle w:val="a3"/>
         <w:spacing w:before="238" w:line="235" w:lineRule="auto"/>
         <w:ind w:left="835" w:right="212"/>
       </w:pPr>
@@ -993,7 +994,7 @@
     </w:p>
     <w:p>
       <w:pPr>
-        <w:pStyle w:val="BodyText"/>
+        <w:pStyle w:val="a3"/>
         <w:spacing w:before="5"/>
         <w:rPr>
           <w:sz w:val="23"/>
@@ -1002,7 +1003,7 @@
     </w:p>
     <w:p>
       <w:pPr>
-        <w:pStyle w:val="BodyText"/>
+        <w:pStyle w:val="a3"/>
         <w:spacing w:line="277" w:lineRule="exact"/>
         <w:ind w:left="835"/>
       </w:pPr>
@@ -1012,185 +1013,173 @@
         </w:rPr>
         <w:t>Reef [</w:t>
       </w:r>
+      <w:r>
+        <w:rPr>
+          <w:w w:val="95"/>
+          <w:u w:val="thick"/>
+        </w:rPr>
+        <w:t>reefName</w:t>
+      </w:r>
+      <w:r>
+        <w:rPr>
+          <w:w w:val="95"/>
+        </w:rPr>
+        <w:t>, latitude, longitude]</w:t>
+      </w:r>
+    </w:p>
+    <w:p>
+      <w:pPr>
+        <w:pStyle w:val="a3"/>
+        <w:ind w:left="836" w:right="2560"/>
+        <w:rPr>
+          <w:rFonts w:eastAsiaTheme="minorEastAsia"/>
+          <w:spacing w:val="-3"/>
+          <w:w w:val="90"/>
+          <w:lang w:eastAsia="zh-CN"/>
+        </w:rPr>
+      </w:pPr>
+      <w:r>
+        <w:rPr>
+          <w:w w:val="90"/>
+        </w:rPr>
+        <w:t>ReefTemp</w:t>
+      </w:r>
+      <w:r>
+        <w:rPr>
+          <w:spacing w:val="-41"/>
+          <w:w w:val="90"/>
+        </w:rPr>
+        <w:t xml:space="preserve"> </w:t>
+      </w:r>
+      <w:r>
+        <w:rPr>
+          <w:w w:val="90"/>
+        </w:rPr>
+        <w:t>[</w:t>
+      </w:r>
+      <w:r>
+        <w:rPr>
+          <w:w w:val="90"/>
+          <w:u w:val="thick"/>
+        </w:rPr>
+        <w:t>reefName,</w:t>
+      </w:r>
+      <w:r>
+        <w:rPr>
+          <w:spacing w:val="-42"/>
+          <w:w w:val="90"/>
+          <w:u w:val="thick"/>
+        </w:rPr>
+        <w:t xml:space="preserve"> </w:t>
+      </w:r>
+      <w:r>
+        <w:rPr>
+          <w:w w:val="90"/>
+          <w:u w:val="thick"/>
+        </w:rPr>
+        <w:t>dateOfReading,</w:t>
+      </w:r>
+      <w:r>
+        <w:rPr>
+          <w:spacing w:val="-42"/>
+          <w:w w:val="90"/>
+          <w:u w:val="thick"/>
+        </w:rPr>
+        <w:t xml:space="preserve"> </w:t>
+      </w:r>
+      <w:r>
+        <w:rPr>
+          <w:spacing w:val="-3"/>
+          <w:w w:val="90"/>
+          <w:u w:val="thick"/>
+        </w:rPr>
+        <w:t>temperatureReading</w:t>
+      </w:r>
+      <w:r>
+        <w:rPr>
+          <w:spacing w:val="-3"/>
+          <w:w w:val="90"/>
+        </w:rPr>
+        <w:t>]</w:t>
+      </w:r>
+    </w:p>
+    <w:p>
+      <w:pPr>
+        <w:pStyle w:val="a3"/>
+        <w:ind w:left="836" w:right="2560"/>
+      </w:pPr>
+      <w:r>
+        <w:rPr>
+          <w:w w:val="95"/>
+        </w:rPr>
+        <w:t>Coral</w:t>
+      </w:r>
+      <w:r>
+        <w:rPr>
+          <w:spacing w:val="-18"/>
+          <w:w w:val="95"/>
+        </w:rPr>
+        <w:t xml:space="preserve"> </w:t>
+      </w:r>
+      <w:r>
+        <w:rPr>
+          <w:w w:val="95"/>
+        </w:rPr>
+        <w:t>[</w:t>
+      </w:r>
       <w:proofErr w:type="spellStart"/>
       <w:r>
         <w:rPr>
           <w:w w:val="95"/>
           <w:u w:val="thick"/>
         </w:rPr>
-        <w:t>reefName</w:t>
+        <w:t>coralCode</w:t>
       </w:r>
       <w:proofErr w:type="spellEnd"/>
       <w:r>
         <w:rPr>
           <w:w w:val="95"/>
         </w:rPr>
-        <w:t>, latitude, longitude]</w:t>
-      </w:r>
-    </w:p>
-    <w:p>
-      <w:pPr>
-        <w:pStyle w:val="BodyText"/>
-        <w:ind w:left="836" w:right="2560"/>
-      </w:pPr>
+        <w:t>,</w:t>
+      </w:r>
+      <w:r>
+        <w:rPr>
+          <w:spacing w:val="-20"/>
+          <w:w w:val="95"/>
+        </w:rPr>
+        <w:t xml:space="preserve"> </w:t>
+      </w:r>
       <w:proofErr w:type="spellStart"/>
       <w:r>
         <w:rPr>
-          <w:w w:val="90"/>
-        </w:rPr>
-        <w:t>ReefTemp</w:t>
+          <w:w w:val="95"/>
+        </w:rPr>
+        <w:t>coralName</w:t>
       </w:r>
       <w:proofErr w:type="spellEnd"/>
       <w:r>
         <w:rPr>
-          <w:spacing w:val="-41"/>
-          <w:w w:val="90"/>
-        </w:rPr>
-        <w:t xml:space="preserve"> </w:t>
-      </w:r>
-      <w:r>
-        <w:rPr>
-          <w:w w:val="90"/>
-        </w:rPr>
-        <w:t>[</w:t>
+          <w:w w:val="95"/>
+        </w:rPr>
+        <w:t>,</w:t>
+      </w:r>
+      <w:r>
+        <w:rPr>
+          <w:spacing w:val="-20"/>
+          <w:w w:val="95"/>
+        </w:rPr>
+        <w:t xml:space="preserve"> </w:t>
       </w:r>
       <w:proofErr w:type="spellStart"/>
       <w:r>
         <w:rPr>
-          <w:w w:val="90"/>
-          <w:u w:val="thick"/>
-        </w:rPr>
-        <w:t>reefName</w:t>
+          <w:w w:val="95"/>
+        </w:rPr>
+        <w:t>thermalThreshold</w:t>
       </w:r>
       <w:proofErr w:type="spellEnd"/>
       <w:r>
         <w:rPr>
-          <w:w w:val="90"/>
-          <w:u w:val="thick"/>
-        </w:rPr>
-        <w:t>,</w:t>
-      </w:r>
-      <w:r>
-        <w:rPr>
-          <w:spacing w:val="-42"/>
-          <w:w w:val="90"/>
-          <w:u w:val="thick"/>
-        </w:rPr>
-        <w:t xml:space="preserve"> </w:t>
-      </w:r>
-      <w:proofErr w:type="spellStart"/>
-      <w:r>
-        <w:rPr>
-          <w:w w:val="90"/>
-          <w:u w:val="thick"/>
-        </w:rPr>
-        <w:t>dateOfReading</w:t>
-      </w:r>
-      <w:proofErr w:type="spellEnd"/>
-      <w:r>
-        <w:rPr>
-          <w:w w:val="90"/>
-          <w:u w:val="thick"/>
-        </w:rPr>
-        <w:t>,</w:t>
-      </w:r>
-      <w:r>
-        <w:rPr>
-          <w:spacing w:val="-42"/>
-          <w:w w:val="90"/>
-          <w:u w:val="thick"/>
-        </w:rPr>
-        <w:t xml:space="preserve"> </w:t>
-      </w:r>
-      <w:proofErr w:type="spellStart"/>
-      <w:r>
-        <w:rPr>
-          <w:spacing w:val="-3"/>
-          <w:w w:val="90"/>
-          <w:u w:val="thick"/>
-        </w:rPr>
-        <w:t>temperatureReading</w:t>
-      </w:r>
-      <w:proofErr w:type="spellEnd"/>
-      <w:r>
-        <w:rPr>
-          <w:spacing w:val="-3"/>
-          <w:w w:val="90"/>
-        </w:rPr>
-        <w:t xml:space="preserve">] </w:t>
-      </w:r>
-      <w:r>
-        <w:rPr>
-          <w:w w:val="95"/>
-        </w:rPr>
-        <w:t>Coral</w:t>
-      </w:r>
-      <w:r>
-        <w:rPr>
-          <w:spacing w:val="-18"/>
-          <w:w w:val="95"/>
-        </w:rPr>
-        <w:t xml:space="preserve"> </w:t>
-      </w:r>
-      <w:r>
-        <w:rPr>
-          <w:w w:val="95"/>
-        </w:rPr>
-        <w:t>[</w:t>
-      </w:r>
-      <w:proofErr w:type="spellStart"/>
-      <w:r>
-        <w:rPr>
-          <w:w w:val="95"/>
-          <w:u w:val="thick"/>
-        </w:rPr>
-        <w:t>coralCode</w:t>
-      </w:r>
-      <w:proofErr w:type="spellEnd"/>
-      <w:r>
-        <w:rPr>
-          <w:w w:val="95"/>
-        </w:rPr>
-        <w:t>,</w:t>
-      </w:r>
-      <w:r>
-        <w:rPr>
-          <w:spacing w:val="-20"/>
-          <w:w w:val="95"/>
-        </w:rPr>
-        <w:t xml:space="preserve"> </w:t>
-      </w:r>
-      <w:proofErr w:type="spellStart"/>
-      <w:r>
-        <w:rPr>
-          <w:w w:val="95"/>
-        </w:rPr>
-        <w:t>coralName</w:t>
-      </w:r>
-      <w:proofErr w:type="spellEnd"/>
-      <w:r>
-        <w:rPr>
-          <w:w w:val="95"/>
-        </w:rPr>
-        <w:t>,</w:t>
-      </w:r>
-      <w:r>
-        <w:rPr>
-          <w:spacing w:val="-20"/>
-          <w:w w:val="95"/>
-        </w:rPr>
-        <w:t xml:space="preserve"> </w:t>
-      </w:r>
-      <w:proofErr w:type="spellStart"/>
-      <w:r>
-        <w:rPr>
-          <w:w w:val="95"/>
-        </w:rPr>
-        <w:t>thermalThreshold</w:t>
-      </w:r>
-      <w:proofErr w:type="spellEnd"/>
-      <w:r>
-        <w:rPr>
           <w:w w:val="95"/>
         </w:rPr>
         <w:t>]</w:t>
@@ -1198,7 +1187,7 @@
     </w:p>
     <w:p>
       <w:pPr>
-        <w:pStyle w:val="BodyText"/>
+        <w:pStyle w:val="a3"/>
         <w:spacing w:line="235" w:lineRule="auto"/>
         <w:ind w:left="836" w:right="1341"/>
       </w:pPr>
@@ -1266,53 +1255,36 @@
         </w:rPr>
         <w:t xml:space="preserve"> </w:t>
       </w:r>
+      <w:r>
+        <w:rPr>
+          <w:w w:val="90"/>
+        </w:rPr>
+        <w:t>reefName,</w:t>
+      </w:r>
+      <w:r>
+        <w:rPr>
+          <w:spacing w:val="-41"/>
+          <w:w w:val="90"/>
+        </w:rPr>
+        <w:t xml:space="preserve"> </w:t>
+      </w:r>
+      <w:r>
+        <w:rPr>
+          <w:spacing w:val="-6"/>
+          <w:w w:val="90"/>
+        </w:rPr>
+        <w:t xml:space="preserve">dateOfSampling, </w:t>
+      </w:r>
       <w:proofErr w:type="spellStart"/>
       <w:r>
         <w:rPr>
-          <w:w w:val="90"/>
-        </w:rPr>
-        <w:t>reefName</w:t>
+          <w:w w:val="95"/>
+        </w:rPr>
+        <w:t>bleachPercent</w:t>
       </w:r>
       <w:proofErr w:type="spellEnd"/>
       <w:r>
         <w:rPr>
-          <w:w w:val="90"/>
-        </w:rPr>
-        <w:t>,</w:t>
-      </w:r>
-      <w:r>
-        <w:rPr>
-          <w:spacing w:val="-41"/>
-          <w:w w:val="90"/>
-        </w:rPr>
-        <w:t xml:space="preserve"> </w:t>
-      </w:r>
-      <w:proofErr w:type="spellStart"/>
-      <w:r>
-        <w:rPr>
-          <w:spacing w:val="-6"/>
-          <w:w w:val="90"/>
-        </w:rPr>
-        <w:t>dateOfSampling</w:t>
-      </w:r>
-      <w:proofErr w:type="spellEnd"/>
-      <w:r>
-        <w:rPr>
-          <w:spacing w:val="-6"/>
-          <w:w w:val="90"/>
-        </w:rPr>
-        <w:t xml:space="preserve">, </w:t>
-      </w:r>
-      <w:proofErr w:type="spellStart"/>
-      <w:r>
-        <w:rPr>
-          <w:w w:val="95"/>
-        </w:rPr>
-        <w:t>bleachPercent</w:t>
-      </w:r>
-      <w:proofErr w:type="spellEnd"/>
-      <w:r>
-        <w:rPr>
           <w:w w:val="95"/>
         </w:rPr>
         <w:t>]</w:t>
@@ -1320,7 +1292,7 @@
     </w:p>
     <w:p>
       <w:pPr>
-        <w:pStyle w:val="BodyText"/>
+        <w:pStyle w:val="a3"/>
         <w:spacing w:before="4"/>
         <w:rPr>
           <w:sz w:val="23"/>
@@ -1329,7 +1301,7 @@
     </w:p>
     <w:p>
       <w:pPr>
-        <w:pStyle w:val="BodyText"/>
+        <w:pStyle w:val="a3"/>
         <w:ind w:left="836"/>
       </w:pPr>
       <w:r>
@@ -1341,7 +1313,7 @@
     </w:p>
     <w:p>
       <w:pPr>
-        <w:pStyle w:val="BodyText"/>
+        <w:pStyle w:val="a3"/>
         <w:spacing w:before="3" w:line="237" w:lineRule="auto"/>
         <w:ind w:left="836" w:right="2560"/>
       </w:pPr>
@@ -1426,7 +1398,7 @@
     </w:p>
     <w:p>
       <w:pPr>
-        <w:pStyle w:val="BodyText"/>
+        <w:pStyle w:val="a3"/>
         <w:spacing w:before="10"/>
         <w:rPr>
           <w:sz w:val="22"/>
@@ -1435,7 +1407,7 @@
     </w:p>
     <w:p>
       <w:pPr>
-        <w:pStyle w:val="BodyText"/>
+        <w:pStyle w:val="a3"/>
         <w:ind w:left="836" w:right="796"/>
       </w:pPr>
       <w:r>
@@ -1612,97 +1584,121 @@
     </w:p>
     <w:p>
       <w:pPr>
-        <w:pStyle w:val="BodyText"/>
+        <w:pStyle w:val="a3"/>
         <w:spacing w:before="8"/>
         <w:rPr>
+          <w:rFonts w:eastAsiaTheme="minorEastAsia" w:hint="eastAsia"/>
           <w:sz w:val="18"/>
-        </w:rPr>
-      </w:pPr>
+          <w:lang w:eastAsia="zh-CN"/>
+        </w:rPr>
+      </w:pPr>
+      <w:r>
+        <w:rPr>
+          <w:rFonts w:eastAsiaTheme="minorEastAsia"/>
+          <w:sz w:val="18"/>
+          <w:lang w:eastAsia="zh-CN"/>
+        </w:rPr>
+        <w:tab/>
+      </w:r>
       <w:r>
         <w:rPr>
           <w:noProof/>
         </w:rPr>
-        <mc:AlternateContent>
-          <mc:Choice Requires="wps">
-            <w:drawing>
-              <wp:anchor distT="0" distB="0" distL="0" distR="0" simplePos="0" relativeHeight="487587840" behindDoc="1" locked="0" layoutInCell="1" allowOverlap="1" wp14:anchorId="11D2FA51" wp14:editId="65D99D5C">
-                <wp:simplePos x="0" y="0"/>
-                <wp:positionH relativeFrom="page">
-                  <wp:posOffset>1182370</wp:posOffset>
-                </wp:positionH>
-                <wp:positionV relativeFrom="paragraph">
-                  <wp:posOffset>169545</wp:posOffset>
-                </wp:positionV>
-                <wp:extent cx="5575935" cy="1895475"/>
-                <wp:effectExtent l="0" t="0" r="0" b="0"/>
-                <wp:wrapTopAndBottom/>
-                <wp:docPr id="20" name="Rectangle 19"/>
-                <wp:cNvGraphicFramePr>
-                  <a:graphicFrameLocks xmlns:a="http://schemas.openxmlformats.org/drawingml/2006/main"/>
-                </wp:cNvGraphicFramePr>
-                <a:graphic xmlns:a="http://schemas.openxmlformats.org/drawingml/2006/main">
-                  <a:graphicData uri="http://schemas.microsoft.com/office/word/2010/wordprocessingShape">
-                    <wps:wsp>
-                      <wps:cNvSpPr>
-                        <a:spLocks/>
-                      </wps:cNvSpPr>
-                      <wps:spPr bwMode="auto">
-                        <a:xfrm>
-                          <a:off x="0" y="0"/>
-                          <a:ext cx="5575935" cy="1895475"/>
-                        </a:xfrm>
-                        <a:prstGeom prst="rect">
-                          <a:avLst/>
-                        </a:prstGeom>
-                        <a:noFill/>
-                        <a:ln w="12700">
-                          <a:solidFill>
-                            <a:srgbClr val="512379"/>
-                          </a:solidFill>
-                          <a:prstDash val="solid"/>
-                          <a:miter lim="800000"/>
-                          <a:headEnd/>
-                          <a:tailEnd/>
-                        </a:ln>
-                        <a:extLst>
-                          <a:ext uri="{909E8E84-426E-40DD-AFC4-6F175D3DCCD1}">
-                            <a14:hiddenFill xmlns:a14="http://schemas.microsoft.com/office/drawing/2010/main">
-                              <a:solidFill>
-                                <a:srgbClr val="FFFFFF"/>
-                              </a:solidFill>
-                            </a14:hiddenFill>
-                          </a:ext>
-                        </a:extLst>
-                      </wps:spPr>
-                      <wps:bodyPr rot="0" vert="horz" wrap="square" lIns="91440" tIns="45720" rIns="91440" bIns="45720" anchor="t" anchorCtr="0" upright="1">
-                        <a:noAutofit/>
-                      </wps:bodyPr>
-                    </wps:wsp>
-                  </a:graphicData>
-                </a:graphic>
-                <wp14:sizeRelH relativeFrom="page">
-                  <wp14:pctWidth>0</wp14:pctWidth>
-                </wp14:sizeRelH>
-                <wp14:sizeRelV relativeFrom="page">
-                  <wp14:pctHeight>0</wp14:pctHeight>
-                </wp14:sizeRelV>
-              </wp:anchor>
-            </w:drawing>
-          </mc:Choice>
-          <mc:Fallback>
-            <w:pict>
-              <v:rect w14:anchorId="6D4FA5C0" id="Rectangle 19" o:spid="_x0000_s1026" style="position:absolute;margin-left:93.1pt;margin-top:13.35pt;width:439.05pt;height:149.25pt;z-index:-15728640;visibility:visible;mso-wrap-style:square;mso-width-percent:0;mso-height-percent:0;mso-wrap-distance-left:0;mso-wrap-distance-top:0;mso-wrap-distance-right:0;mso-wrap-distance-bottom:0;mso-position-horizontal:absolute;mso-position-horizontal-relative:page;mso-position-vertical:absolute;mso-position-vertical-relative:text;mso-width-percent:0;mso-height-percent:0;mso-width-relative:page;mso-height-relative:page;v-text-anchor:top" o:gfxdata="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" filled="f" strokecolor="#512379" strokeweight="1pt">
-                <v:path arrowok="t"/>
-                <w10:wrap type="topAndBottom" anchorx="page"/>
-              </v:rect>
-            </w:pict>
-          </mc:Fallback>
-        </mc:AlternateContent>
-      </w:r>
-    </w:p>
-    <w:p>
-      <w:pPr>
-        <w:pStyle w:val="BodyText"/>
+        <w:drawing>
+          <wp:inline distT="0" distB="0" distL="0" distR="0" wp14:anchorId="22F6B50E" wp14:editId="22143F1B">
+            <wp:extent cx="5238750" cy="1400175"/>
+            <wp:effectExtent l="0" t="0" r="0" b="9525"/>
+            <wp:docPr id="665092964" name="图片 1" descr="图形用户界面, 应用程序&#10;&#10;描述已自动生成"/>
+            <wp:cNvGraphicFramePr>
+              <a:graphicFrameLocks xmlns:a="http://schemas.openxmlformats.org/drawingml/2006/main" noChangeAspect="1"/>
+            </wp:cNvGraphicFramePr>
+            <a:graphic xmlns:a="http://schemas.openxmlformats.org/drawingml/2006/main">
+              <a:graphicData uri="http://schemas.openxmlformats.org/drawingml/2006/picture">
+                <pic:pic xmlns:pic="http://schemas.openxmlformats.org/drawingml/2006/picture">
+                  <pic:nvPicPr>
+                    <pic:cNvPr id="665092964" name="图片 1" descr="图形用户界面, 应用程序&#10;&#10;描述已自动生成"/>
+                    <pic:cNvPicPr/>
+                  </pic:nvPicPr>
+                  <pic:blipFill>
+                    <a:blip r:embed="rId7"/>
+                    <a:stretch>
+                      <a:fillRect/>
+                    </a:stretch>
+                  </pic:blipFill>
+                  <pic:spPr>
+                    <a:xfrm>
+                      <a:off x="0" y="0"/>
+                      <a:ext cx="5238750" cy="1400175"/>
+                    </a:xfrm>
+                    <a:prstGeom prst="rect">
+                      <a:avLst/>
+                    </a:prstGeom>
+                  </pic:spPr>
+                </pic:pic>
+              </a:graphicData>
+            </a:graphic>
+          </wp:inline>
+        </w:drawing>
+      </w:r>
+    </w:p>
+    <w:p>
+      <w:pPr>
+        <w:pStyle w:val="a3"/>
+        <w:spacing w:before="8"/>
+        <w:rPr>
+          <w:rFonts w:eastAsiaTheme="minorEastAsia"/>
+          <w:sz w:val="18"/>
+          <w:lang w:eastAsia="zh-CN"/>
+        </w:rPr>
+      </w:pPr>
+    </w:p>
+    <w:p>
+      <w:pPr>
+        <w:pStyle w:val="a3"/>
+        <w:spacing w:before="8"/>
+        <w:rPr>
+          <w:rFonts w:eastAsiaTheme="minorEastAsia"/>
+          <w:sz w:val="18"/>
+          <w:lang w:eastAsia="zh-CN"/>
+        </w:rPr>
+      </w:pPr>
+    </w:p>
+    <w:p>
+      <w:pPr>
+        <w:pStyle w:val="a3"/>
+        <w:spacing w:before="8"/>
+        <w:rPr>
+          <w:rFonts w:eastAsiaTheme="minorEastAsia"/>
+          <w:sz w:val="18"/>
+          <w:lang w:eastAsia="zh-CN"/>
+        </w:rPr>
+      </w:pPr>
+    </w:p>
+    <w:p>
+      <w:pPr>
+        <w:pStyle w:val="a3"/>
+        <w:spacing w:before="8"/>
+        <w:rPr>
+          <w:rFonts w:eastAsiaTheme="minorEastAsia"/>
+          <w:sz w:val="18"/>
+          <w:lang w:eastAsia="zh-CN"/>
+        </w:rPr>
+      </w:pPr>
+    </w:p>
+    <w:p>
+      <w:pPr>
+        <w:pStyle w:val="a3"/>
+        <w:spacing w:before="8"/>
+        <w:rPr>
+          <w:rFonts w:eastAsiaTheme="minorEastAsia" w:hint="eastAsia"/>
+          <w:sz w:val="18"/>
+          <w:lang w:eastAsia="zh-CN"/>
+        </w:rPr>
+      </w:pPr>
+    </w:p>
+    <w:p>
+      <w:pPr>
+        <w:pStyle w:val="a3"/>
         <w:spacing w:before="9"/>
         <w:rPr>
           <w:sz w:val="21"/>
@@ -1724,7 +1720,7 @@
     </w:p>
     <w:p>
       <w:pPr>
-        <w:pStyle w:val="BodyText"/>
+        <w:pStyle w:val="a3"/>
         <w:spacing w:before="2"/>
         <w:rPr>
           <w:sz w:val="16"/>
@@ -1784,7 +1780,187 @@
     </w:p>
     <w:p>
       <w:pPr>
-        <w:pStyle w:val="BodyText"/>
+        <w:spacing w:before="1"/>
+        <w:ind w:left="107" w:firstLine="729"/>
+        <w:rPr>
+          <w:sz w:val="24"/>
+        </w:rPr>
+      </w:pPr>
+      <w:r>
+        <w:rPr>
+          <w:b/>
+          <w:sz w:val="24"/>
+        </w:rPr>
+        <w:lastRenderedPageBreak/>
+        <w:t>A.2</w:t>
+      </w:r>
+      <w:r>
+        <w:rPr>
+          <w:b/>
+          <w:spacing w:val="-31"/>
+          <w:sz w:val="24"/>
+        </w:rPr>
+        <w:t xml:space="preserve"> </w:t>
+      </w:r>
+      <w:r>
+        <w:rPr>
+          <w:sz w:val="24"/>
+        </w:rPr>
+        <w:t>What</w:t>
+      </w:r>
+      <w:r>
+        <w:rPr>
+          <w:rFonts w:eastAsiaTheme="minorEastAsia"/>
+          <w:sz w:val="24"/>
+          <w:lang w:eastAsia="zh-CN"/>
+        </w:rPr>
+        <w:t xml:space="preserve"> </w:t>
+      </w:r>
+      <w:r>
+        <w:rPr>
+          <w:spacing w:val="-28"/>
+          <w:sz w:val="24"/>
+        </w:rPr>
+        <w:t>is</w:t>
+      </w:r>
+      <w:r>
+        <w:rPr>
+          <w:spacing w:val="-27"/>
+          <w:sz w:val="24"/>
+        </w:rPr>
+        <w:t xml:space="preserve"> </w:t>
+      </w:r>
+      <w:r>
+        <w:rPr>
+          <w:rFonts w:hint="eastAsia"/>
+          <w:sz w:val="24"/>
+        </w:rPr>
+        <w:t xml:space="preserve">  </w:t>
+      </w:r>
+      <w:r>
+        <w:rPr>
+          <w:sz w:val="24"/>
+        </w:rPr>
+        <w:t>the</w:t>
+      </w:r>
+      <w:r>
+        <w:rPr>
+          <w:sz w:val="24"/>
+        </w:rPr>
+        <w:t xml:space="preserve"> name</w:t>
+      </w:r>
+      <w:r>
+        <w:rPr>
+          <w:sz w:val="24"/>
+        </w:rPr>
+        <w:t xml:space="preserve"> </w:t>
+      </w:r>
+      <w:r>
+        <w:rPr>
+          <w:sz w:val="24"/>
+        </w:rPr>
+        <w:t>of</w:t>
+      </w:r>
+      <w:r>
+        <w:rPr>
+          <w:sz w:val="24"/>
+        </w:rPr>
+        <w:t xml:space="preserve"> </w:t>
+      </w:r>
+      <w:r>
+        <w:rPr>
+          <w:sz w:val="24"/>
+        </w:rPr>
+        <w:t>the</w:t>
+      </w:r>
+      <w:r>
+        <w:rPr>
+          <w:sz w:val="24"/>
+        </w:rPr>
+        <w:t xml:space="preserve"> </w:t>
+      </w:r>
+      <w:r>
+        <w:rPr>
+          <w:sz w:val="24"/>
+        </w:rPr>
+        <w:t>coral</w:t>
+      </w:r>
+      <w:r>
+        <w:rPr>
+          <w:sz w:val="24"/>
+        </w:rPr>
+        <w:t xml:space="preserve"> </w:t>
+      </w:r>
+      <w:r>
+        <w:rPr>
+          <w:sz w:val="24"/>
+        </w:rPr>
+        <w:t>that</w:t>
+      </w:r>
+      <w:r>
+        <w:rPr>
+          <w:sz w:val="24"/>
+        </w:rPr>
+        <w:t xml:space="preserve"> </w:t>
+      </w:r>
+      <w:r>
+        <w:rPr>
+          <w:sz w:val="24"/>
+        </w:rPr>
+        <w:t>has</w:t>
+      </w:r>
+      <w:r>
+        <w:rPr>
+          <w:sz w:val="24"/>
+        </w:rPr>
+        <w:t xml:space="preserve"> </w:t>
+      </w:r>
+      <w:r>
+        <w:rPr>
+          <w:sz w:val="24"/>
+        </w:rPr>
+        <w:t>the</w:t>
+      </w:r>
+      <w:r>
+        <w:rPr>
+          <w:sz w:val="24"/>
+        </w:rPr>
+        <w:t xml:space="preserve"> </w:t>
+      </w:r>
+      <w:r>
+        <w:rPr>
+          <w:sz w:val="24"/>
+        </w:rPr>
+        <w:t>highest</w:t>
+      </w:r>
+      <w:r>
+        <w:rPr>
+          <w:sz w:val="24"/>
+        </w:rPr>
+        <w:t xml:space="preserve"> </w:t>
+      </w:r>
+      <w:r>
+        <w:rPr>
+          <w:sz w:val="24"/>
+        </w:rPr>
+        <w:t>thermal</w:t>
+      </w:r>
+      <w:r>
+        <w:rPr>
+          <w:sz w:val="24"/>
+        </w:rPr>
+        <w:t xml:space="preserve"> </w:t>
+      </w:r>
+      <w:r>
+        <w:rPr>
+          <w:sz w:val="24"/>
+        </w:rPr>
+        <w:t>threshold?</w:t>
+      </w:r>
+    </w:p>
+    <w:p>
+      <w:pPr>
+        <w:pStyle w:val="a3"/>
         <w:ind w:left="844"/>
         <w:rPr>
           <w:sz w:val="20"/>
@@ -1793,633 +1969,47 @@
       <w:r>
         <w:rPr>
           <w:noProof/>
-          <w:sz w:val="20"/>
-        </w:rPr>
-        <w:lastRenderedPageBreak/>
-        <mc:AlternateContent>
-          <mc:Choice Requires="wpg">
-            <w:drawing>
-              <wp:inline distT="0" distB="0" distL="0" distR="0" wp14:anchorId="6DDEC0E2" wp14:editId="159A9577">
-                <wp:extent cx="5608955" cy="2936240"/>
-                <wp:effectExtent l="0" t="0" r="0" b="0"/>
-                <wp:docPr id="12" name="Group 11"/>
-                <wp:cNvGraphicFramePr>
-                  <a:graphicFrameLocks xmlns:a="http://schemas.openxmlformats.org/drawingml/2006/main"/>
-                </wp:cNvGraphicFramePr>
-                <a:graphic xmlns:a="http://schemas.openxmlformats.org/drawingml/2006/main">
-                  <a:graphicData uri="http://schemas.microsoft.com/office/word/2010/wordprocessingGroup">
-                    <wpg:wgp>
-                      <wpg:cNvGrpSpPr>
-                        <a:grpSpLocks/>
-                      </wpg:cNvGrpSpPr>
-                      <wpg:grpSpPr bwMode="auto">
-                        <a:xfrm>
-                          <a:off x="0" y="0"/>
-                          <a:ext cx="5608955" cy="2936240"/>
-                          <a:chOff x="0" y="0"/>
-                          <a:chExt cx="8833" cy="4624"/>
-                        </a:xfrm>
-                      </wpg:grpSpPr>
-                      <pic:pic xmlns:pic="http://schemas.openxmlformats.org/drawingml/2006/picture">
-                        <pic:nvPicPr>
-                          <pic:cNvPr id="13" name="Picture 15"/>
-                          <pic:cNvPicPr>
-                            <a:picLocks/>
-                          </pic:cNvPicPr>
-                        </pic:nvPicPr>
-                        <pic:blipFill>
-                          <a:blip r:embed="rId7">
-                            <a:extLst>
-                              <a:ext uri="{28A0092B-C50C-407E-A947-70E740481C1C}">
-                                <a14:useLocalDpi xmlns:a14="http://schemas.microsoft.com/office/drawing/2010/main" val="0"/>
-                              </a:ext>
-                            </a:extLst>
-                          </a:blip>
-                          <a:srcRect/>
-                          <a:stretch>
-                            <a:fillRect/>
-                          </a:stretch>
-                        </pic:blipFill>
-                        <pic:spPr bwMode="auto">
-                          <a:xfrm>
-                            <a:off x="1514" y="0"/>
-                            <a:ext cx="7319" cy="1089"/>
-                          </a:xfrm>
-                          <a:prstGeom prst="rect">
-                            <a:avLst/>
-                          </a:prstGeom>
-                          <a:noFill/>
-                          <a:ln>
-                            <a:noFill/>
-                          </a:ln>
-                          <a:extLst>
-                            <a:ext uri="{909E8E84-426E-40DD-AFC4-6F175D3DCCD1}">
-                              <a14:hiddenFill xmlns:a14="http://schemas.microsoft.com/office/drawing/2010/main">
-                                <a:solidFill>
-                                  <a:srgbClr val="FFFFFF"/>
-                                </a:solidFill>
-                              </a14:hiddenFill>
-                            </a:ext>
-                            <a:ext uri="{91240B29-F687-4F45-9708-019B960494DF}">
-                              <a14:hiddenLine xmlns:a14="http://schemas.microsoft.com/office/drawing/2010/main" w="9525">
-                                <a:solidFill>
-                                  <a:srgbClr val="000000"/>
-                                </a:solidFill>
-                                <a:miter lim="800000"/>
-                                <a:headEnd/>
-                                <a:tailEnd/>
-                              </a14:hiddenLine>
-                            </a:ext>
-                          </a:extLst>
-                        </pic:spPr>
-                      </pic:pic>
-                      <wps:wsp>
-                        <wps:cNvPr id="14" name="Rectangle 14"/>
-                        <wps:cNvSpPr>
-                          <a:spLocks/>
-                        </wps:cNvSpPr>
-                        <wps:spPr bwMode="auto">
-                          <a:xfrm>
-                            <a:off x="10" y="928"/>
-                            <a:ext cx="8781" cy="3685"/>
-                          </a:xfrm>
-                          <a:prstGeom prst="rect">
-                            <a:avLst/>
-                          </a:prstGeom>
-                          <a:solidFill>
-                            <a:srgbClr val="FFFFFF"/>
-                          </a:solidFill>
-                          <a:ln>
-                            <a:noFill/>
-                          </a:ln>
-                          <a:extLst>
-                            <a:ext uri="{91240B29-F687-4F45-9708-019B960494DF}">
-                              <a14:hiddenLine xmlns:a14="http://schemas.microsoft.com/office/drawing/2010/main" w="9525">
-                                <a:solidFill>
-                                  <a:srgbClr val="000000"/>
-                                </a:solidFill>
-                                <a:miter lim="800000"/>
-                                <a:headEnd/>
-                                <a:tailEnd/>
-                              </a14:hiddenLine>
-                            </a:ext>
-                          </a:extLst>
-                        </wps:spPr>
-                        <wps:bodyPr rot="0" vert="horz" wrap="square" lIns="91440" tIns="45720" rIns="91440" bIns="45720" anchor="t" anchorCtr="0" upright="1">
-                          <a:noAutofit/>
-                        </wps:bodyPr>
-                      </wps:wsp>
-                      <wps:wsp>
-                        <wps:cNvPr id="15" name="Rectangle 13"/>
-                        <wps:cNvSpPr>
-                          <a:spLocks/>
-                        </wps:cNvSpPr>
-                        <wps:spPr bwMode="auto">
-                          <a:xfrm>
-                            <a:off x="10" y="928"/>
-                            <a:ext cx="8781" cy="3685"/>
-                          </a:xfrm>
-                          <a:prstGeom prst="rect">
-                            <a:avLst/>
-                          </a:prstGeom>
-                          <a:noFill/>
-                          <a:ln w="12700">
-                            <a:solidFill>
-                              <a:srgbClr val="512379"/>
-                            </a:solidFill>
-                            <a:prstDash val="solid"/>
-                            <a:miter lim="800000"/>
-                            <a:headEnd/>
-                            <a:tailEnd/>
-                          </a:ln>
-                          <a:extLst>
-                            <a:ext uri="{909E8E84-426E-40DD-AFC4-6F175D3DCCD1}">
-                              <a14:hiddenFill xmlns:a14="http://schemas.microsoft.com/office/drawing/2010/main">
-                                <a:solidFill>
-                                  <a:srgbClr val="FFFFFF"/>
-                                </a:solidFill>
-                              </a14:hiddenFill>
-                            </a:ext>
-                          </a:extLst>
-                        </wps:spPr>
-                        <wps:bodyPr rot="0" vert="horz" wrap="square" lIns="91440" tIns="45720" rIns="91440" bIns="45720" anchor="t" anchorCtr="0" upright="1">
-                          <a:noAutofit/>
-                        </wps:bodyPr>
-                      </wps:wsp>
-                      <wps:wsp>
-                        <wps:cNvPr id="16" name="Text Box 12"/>
-                        <wps:cNvSpPr txBox="1">
-                          <a:spLocks/>
-                        </wps:cNvSpPr>
-                        <wps:spPr bwMode="auto">
-                          <a:xfrm>
-                            <a:off x="0" y="0"/>
-                            <a:ext cx="8833" cy="4624"/>
-                          </a:xfrm>
-                          <a:prstGeom prst="rect">
-                            <a:avLst/>
-                          </a:prstGeom>
-                          <a:noFill/>
-                          <a:ln>
-                            <a:noFill/>
-                          </a:ln>
-                          <a:extLst>
-                            <a:ext uri="{909E8E84-426E-40DD-AFC4-6F175D3DCCD1}">
-                              <a14:hiddenFill xmlns:a14="http://schemas.microsoft.com/office/drawing/2010/main">
-                                <a:solidFill>
-                                  <a:srgbClr val="FFFFFF"/>
-                                </a:solidFill>
-                              </a14:hiddenFill>
-                            </a:ext>
-                            <a:ext uri="{91240B29-F687-4F45-9708-019B960494DF}">
-                              <a14:hiddenLine xmlns:a14="http://schemas.microsoft.com/office/drawing/2010/main" w="9525">
-                                <a:solidFill>
-                                  <a:srgbClr val="000000"/>
-                                </a:solidFill>
-                                <a:miter lim="800000"/>
-                                <a:headEnd/>
-                                <a:tailEnd/>
-                              </a14:hiddenLine>
-                            </a:ext>
-                          </a:extLst>
-                        </wps:spPr>
-                        <wps:txbx>
-                          <w:txbxContent>
-                            <w:p>
-                              <w:pPr>
-                                <w:spacing w:before="6"/>
-                                <w:rPr>
-                                  <w:sz w:val="30"/>
-                                </w:rPr>
-                              </w:pPr>
-                            </w:p>
-                            <w:p>
-                              <w:pPr>
-                                <w:spacing w:before="1"/>
-                                <w:ind w:left="-9"/>
-                                <w:rPr>
-                                  <w:sz w:val="24"/>
-                                </w:rPr>
-                              </w:pPr>
-                              <w:r>
-                                <w:rPr>
-                                  <w:b/>
-                                  <w:sz w:val="24"/>
-                                </w:rPr>
-                                <w:t>A.2</w:t>
-                              </w:r>
-                              <w:r>
-                                <w:rPr>
-                                  <w:b/>
-                                  <w:spacing w:val="-31"/>
-                                  <w:sz w:val="24"/>
-                                </w:rPr>
-                                <w:t xml:space="preserve"> </w:t>
-                              </w:r>
-                              <w:r>
-                                <w:rPr>
-                                  <w:sz w:val="24"/>
-                                </w:rPr>
-                                <w:t>What</w:t>
-                              </w:r>
-                              <w:r>
-                                <w:rPr>
-                                  <w:spacing w:val="-28"/>
-                                  <w:sz w:val="24"/>
-                                </w:rPr>
-                                <w:t xml:space="preserve"> </w:t>
-                              </w:r>
-                              <w:r>
-                                <w:rPr>
-                                  <w:sz w:val="24"/>
-                                </w:rPr>
-                                <w:t>is</w:t>
-                              </w:r>
-                              <w:r>
-                                <w:rPr>
-                                  <w:spacing w:val="-27"/>
-                                  <w:sz w:val="24"/>
-                                </w:rPr>
-                                <w:t xml:space="preserve"> </w:t>
-                              </w:r>
-                              <w:r>
-                                <w:rPr>
-                                  <w:sz w:val="24"/>
-                                </w:rPr>
-                                <w:t>the</w:t>
-                              </w:r>
-                              <w:r>
-                                <w:rPr>
-                                  <w:spacing w:val="-28"/>
-                                  <w:sz w:val="24"/>
-                                </w:rPr>
-                                <w:t xml:space="preserve"> </w:t>
-                              </w:r>
-                              <w:r>
-                                <w:rPr>
-                                  <w:sz w:val="24"/>
-                                </w:rPr>
-                                <w:t>name</w:t>
-                              </w:r>
-                              <w:r>
-                                <w:rPr>
-                                  <w:spacing w:val="-28"/>
-                                  <w:sz w:val="24"/>
-                                </w:rPr>
-                                <w:t xml:space="preserve"> </w:t>
-                              </w:r>
-                              <w:r>
-                                <w:rPr>
-                                  <w:sz w:val="24"/>
-                                </w:rPr>
-                                <w:t>of</w:t>
-                              </w:r>
-                              <w:r>
-                                <w:rPr>
-                                  <w:spacing w:val="-28"/>
-                                  <w:sz w:val="24"/>
-                                </w:rPr>
-                                <w:t xml:space="preserve"> </w:t>
-                              </w:r>
-                              <w:r>
-                                <w:rPr>
-                                  <w:sz w:val="24"/>
-                                </w:rPr>
-                                <w:t>the</w:t>
-                              </w:r>
-                              <w:r>
-                                <w:rPr>
-                                  <w:spacing w:val="-27"/>
-                                  <w:sz w:val="24"/>
-                                </w:rPr>
-                                <w:t xml:space="preserve"> </w:t>
-                              </w:r>
-                              <w:r>
-                                <w:rPr>
-                                  <w:sz w:val="24"/>
-                                </w:rPr>
-                                <w:t>coral</w:t>
-                              </w:r>
-                              <w:r>
-                                <w:rPr>
-                                  <w:spacing w:val="-28"/>
-                                  <w:sz w:val="24"/>
-                                </w:rPr>
-                                <w:t xml:space="preserve"> </w:t>
-                              </w:r>
-                              <w:r>
-                                <w:rPr>
-                                  <w:sz w:val="24"/>
-                                </w:rPr>
-                                <w:t>that</w:t>
-                              </w:r>
-                              <w:r>
-                                <w:rPr>
-                                  <w:spacing w:val="-28"/>
-                                  <w:sz w:val="24"/>
-                                </w:rPr>
-                                <w:t xml:space="preserve"> </w:t>
-                              </w:r>
-                              <w:r>
-                                <w:rPr>
-                                  <w:sz w:val="24"/>
-                                </w:rPr>
-                                <w:t>has</w:t>
-                              </w:r>
-                              <w:r>
-                                <w:rPr>
-                                  <w:spacing w:val="-28"/>
-                                  <w:sz w:val="24"/>
-                                </w:rPr>
-                                <w:t xml:space="preserve"> </w:t>
-                              </w:r>
-                              <w:r>
-                                <w:rPr>
-                                  <w:sz w:val="24"/>
-                                </w:rPr>
-                                <w:t>the</w:t>
-                              </w:r>
-                              <w:r>
-                                <w:rPr>
-                                  <w:spacing w:val="-27"/>
-                                  <w:sz w:val="24"/>
-                                </w:rPr>
-                                <w:t xml:space="preserve"> </w:t>
-                              </w:r>
-                              <w:r>
-                                <w:rPr>
-                                  <w:sz w:val="24"/>
-                                </w:rPr>
-                                <w:t>highest</w:t>
-                              </w:r>
-                              <w:r>
-                                <w:rPr>
-                                  <w:spacing w:val="-28"/>
-                                  <w:sz w:val="24"/>
-                                </w:rPr>
-                                <w:t xml:space="preserve"> </w:t>
-                              </w:r>
-                              <w:r>
-                                <w:rPr>
-                                  <w:sz w:val="24"/>
-                                </w:rPr>
-                                <w:t>thermal</w:t>
-                              </w:r>
-                              <w:r>
-                                <w:rPr>
-                                  <w:spacing w:val="-28"/>
-                                  <w:sz w:val="24"/>
-                                </w:rPr>
-                                <w:t xml:space="preserve"> </w:t>
-                              </w:r>
-                              <w:r>
-                                <w:rPr>
-                                  <w:sz w:val="24"/>
-                                </w:rPr>
-                                <w:t>threshold?</w:t>
-                              </w:r>
-                            </w:p>
-                          </w:txbxContent>
-                        </wps:txbx>
-                        <wps:bodyPr rot="0" vert="horz" wrap="square" lIns="0" tIns="0" rIns="0" bIns="0" anchor="t" anchorCtr="0" upright="1">
-                          <a:noAutofit/>
-                        </wps:bodyPr>
-                      </wps:wsp>
-                    </wpg:wgp>
-                  </a:graphicData>
-                </a:graphic>
-              </wp:inline>
-            </w:drawing>
-          </mc:Choice>
-          <mc:Fallback>
-            <w:pict>
-              <v:group w14:anchorId="6DDEC0E2" id="Group 11" o:spid="_x0000_s1026" style="width:441.65pt;height:231.2pt;mso-position-horizontal-relative:char;mso-position-vertical-relative:line" coordsize="8833,4624" o:gfxdata="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">
-                <v:shape id="Picture 15" o:spid="_x0000_s1027" type="#_x0000_t75" style="position:absolute;left:1514;width:7319;height:1089;visibility:visible;mso-wrap-style:square" o:gfxdata="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">
-                  <v:imagedata r:id="rId12" o:title=""/>
-                  <v:path arrowok="t"/>
-                  <o:lock v:ext="edit" aspectratio="f"/>
-                </v:shape>
-                <v:rect id="Rectangle 14" o:spid="_x0000_s1028" style="position:absolute;left:10;top:928;width:8781;height:3685;visibility:visible;mso-wrap-style:square;v-text-anchor:top" o:gfxdata="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" stroked="f">
-                  <v:path arrowok="t"/>
-                </v:rect>
-                <v:rect id="Rectangle 13" o:spid="_x0000_s1029" style="position:absolute;left:10;top:928;width:8781;height:3685;visibility:visible;mso-wrap-style:square;v-text-anchor:top" o:gfxdata="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" filled="f" strokecolor="#512379" strokeweight="1pt">
-                  <v:path arrowok="t"/>
-                </v:rect>
-                <v:shapetype id="_x0000_t202" coordsize="21600,21600" o:spt="202" path="m,l,21600r21600,l21600,xe">
-                  <v:stroke joinstyle="miter"/>
-                  <v:path gradientshapeok="t" o:connecttype="rect"/>
-                </v:shapetype>
-                <v:shape id="Text Box 12" o:spid="_x0000_s1030" type="#_x0000_t202" style="position:absolute;width:8833;height:4624;visibility:visible;mso-wrap-style:square;v-text-anchor:top" o:gfxdata="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" filled="f" stroked="f">
-                  <v:path arrowok="t"/>
-                  <v:textbox inset="0,0,0,0">
-                    <w:txbxContent>
-                      <w:p>
-                        <w:pPr>
-                          <w:spacing w:before="6"/>
-                          <w:rPr>
-                            <w:sz w:val="30"/>
-                          </w:rPr>
-                        </w:pPr>
-                      </w:p>
-                      <w:p>
-                        <w:pPr>
-                          <w:spacing w:before="1"/>
-                          <w:ind w:left="-9"/>
-                          <w:rPr>
-                            <w:sz w:val="24"/>
-                          </w:rPr>
-                        </w:pPr>
-                        <w:r>
-                          <w:rPr>
-                            <w:b/>
-                            <w:sz w:val="24"/>
-                          </w:rPr>
-                          <w:t>A.2</w:t>
-                        </w:r>
-                        <w:r>
-                          <w:rPr>
-                            <w:b/>
-                            <w:spacing w:val="-31"/>
-                            <w:sz w:val="24"/>
-                          </w:rPr>
-                          <w:t xml:space="preserve"> </w:t>
-                        </w:r>
-                        <w:r>
-                          <w:rPr>
-                            <w:sz w:val="24"/>
-                          </w:rPr>
-                          <w:t>What</w:t>
-                        </w:r>
-                        <w:r>
-                          <w:rPr>
-                            <w:spacing w:val="-28"/>
-                            <w:sz w:val="24"/>
-                          </w:rPr>
-                          <w:t xml:space="preserve"> </w:t>
-                        </w:r>
-                        <w:r>
-                          <w:rPr>
-                            <w:sz w:val="24"/>
-                          </w:rPr>
-                          <w:t>is</w:t>
-                        </w:r>
-                        <w:r>
-                          <w:rPr>
-                            <w:spacing w:val="-27"/>
-                            <w:sz w:val="24"/>
-                          </w:rPr>
-                          <w:t xml:space="preserve"> </w:t>
-                        </w:r>
-                        <w:r>
-                          <w:rPr>
-                            <w:sz w:val="24"/>
-                          </w:rPr>
-                          <w:t>the</w:t>
-                        </w:r>
-                        <w:r>
-                          <w:rPr>
-                            <w:spacing w:val="-28"/>
-                            <w:sz w:val="24"/>
-                          </w:rPr>
-                          <w:t xml:space="preserve"> </w:t>
-                        </w:r>
-                        <w:r>
-                          <w:rPr>
-                            <w:sz w:val="24"/>
-                          </w:rPr>
-                          <w:t>name</w:t>
-                        </w:r>
-                        <w:r>
-                          <w:rPr>
-                            <w:spacing w:val="-28"/>
-                            <w:sz w:val="24"/>
-                          </w:rPr>
-                          <w:t xml:space="preserve"> </w:t>
-                        </w:r>
-                        <w:r>
-                          <w:rPr>
-                            <w:sz w:val="24"/>
-                          </w:rPr>
-                          <w:t>of</w:t>
-                        </w:r>
-                        <w:r>
-                          <w:rPr>
-                            <w:spacing w:val="-28"/>
-                            <w:sz w:val="24"/>
-                          </w:rPr>
-                          <w:t xml:space="preserve"> </w:t>
-                        </w:r>
-                        <w:r>
-                          <w:rPr>
-                            <w:sz w:val="24"/>
-                          </w:rPr>
-                          <w:t>the</w:t>
-                        </w:r>
-                        <w:r>
-                          <w:rPr>
-                            <w:spacing w:val="-27"/>
-                            <w:sz w:val="24"/>
-                          </w:rPr>
-                          <w:t xml:space="preserve"> </w:t>
-                        </w:r>
-                        <w:r>
-                          <w:rPr>
-                            <w:sz w:val="24"/>
-                          </w:rPr>
-                          <w:t>coral</w:t>
-                        </w:r>
-                        <w:r>
-                          <w:rPr>
-                            <w:spacing w:val="-28"/>
-                            <w:sz w:val="24"/>
-                          </w:rPr>
-                          <w:t xml:space="preserve"> </w:t>
-                        </w:r>
-                        <w:r>
-                          <w:rPr>
-                            <w:sz w:val="24"/>
-                          </w:rPr>
-                          <w:t>that</w:t>
-                        </w:r>
-                        <w:r>
-                          <w:rPr>
-                            <w:spacing w:val="-28"/>
-                            <w:sz w:val="24"/>
-                          </w:rPr>
-                          <w:t xml:space="preserve"> </w:t>
-                        </w:r>
-                        <w:r>
-                          <w:rPr>
-                            <w:sz w:val="24"/>
-                          </w:rPr>
-                          <w:t>has</w:t>
-                        </w:r>
-                        <w:r>
-                          <w:rPr>
-                            <w:spacing w:val="-28"/>
-                            <w:sz w:val="24"/>
-                          </w:rPr>
-                          <w:t xml:space="preserve"> </w:t>
-                        </w:r>
-                        <w:r>
-                          <w:rPr>
-                            <w:sz w:val="24"/>
-                          </w:rPr>
-                          <w:t>the</w:t>
-                        </w:r>
-                        <w:r>
-                          <w:rPr>
-                            <w:spacing w:val="-27"/>
-                            <w:sz w:val="24"/>
-                          </w:rPr>
-                          <w:t xml:space="preserve"> </w:t>
-                        </w:r>
-                        <w:r>
-                          <w:rPr>
-                            <w:sz w:val="24"/>
-                          </w:rPr>
-                          <w:t>highest</w:t>
-                        </w:r>
-                        <w:r>
-                          <w:rPr>
-                            <w:spacing w:val="-28"/>
-                            <w:sz w:val="24"/>
-                          </w:rPr>
-                          <w:t xml:space="preserve"> </w:t>
-                        </w:r>
-                        <w:r>
-                          <w:rPr>
-                            <w:sz w:val="24"/>
-                          </w:rPr>
-                          <w:t>thermal</w:t>
-                        </w:r>
-                        <w:r>
-                          <w:rPr>
-                            <w:spacing w:val="-28"/>
-                            <w:sz w:val="24"/>
-                          </w:rPr>
-                          <w:t xml:space="preserve"> </w:t>
-                        </w:r>
-                        <w:r>
-                          <w:rPr>
-                            <w:sz w:val="24"/>
-                          </w:rPr>
-                          <w:t>threshold?</w:t>
-                        </w:r>
-                      </w:p>
-                    </w:txbxContent>
-                  </v:textbox>
-                </v:shape>
-                <w10:anchorlock/>
-              </v:group>
-            </w:pict>
-          </mc:Fallback>
-        </mc:AlternateContent>
-      </w:r>
-    </w:p>
-    <w:p>
-      <w:pPr>
-        <w:pStyle w:val="BodyText"/>
+        </w:rPr>
+        <w:drawing>
+          <wp:inline distT="0" distB="0" distL="0" distR="0" wp14:anchorId="38A8AE8F" wp14:editId="7ADBCF37">
+            <wp:extent cx="3048000" cy="1009650"/>
+            <wp:effectExtent l="0" t="0" r="0" b="0"/>
+            <wp:docPr id="1308546055" name="图片 1" descr="图形用户界面, 文本&#10;&#10;描述已自动生成"/>
+            <wp:cNvGraphicFramePr>
+              <a:graphicFrameLocks xmlns:a="http://schemas.openxmlformats.org/drawingml/2006/main" noChangeAspect="1"/>
+            </wp:cNvGraphicFramePr>
+            <a:graphic xmlns:a="http://schemas.openxmlformats.org/drawingml/2006/main">
+              <a:graphicData uri="http://schemas.openxmlformats.org/drawingml/2006/picture">
+                <pic:pic xmlns:pic="http://schemas.openxmlformats.org/drawingml/2006/picture">
+                  <pic:nvPicPr>
+                    <pic:cNvPr id="1308546055" name="图片 1" descr="图形用户界面, 文本&#10;&#10;描述已自动生成"/>
+                    <pic:cNvPicPr/>
+                  </pic:nvPicPr>
+                  <pic:blipFill>
+                    <a:blip r:embed="rId8"/>
+                    <a:stretch>
+                      <a:fillRect/>
+                    </a:stretch>
+                  </pic:blipFill>
+                  <pic:spPr>
+                    <a:xfrm>
+                      <a:off x="0" y="0"/>
+                      <a:ext cx="3048000" cy="1009650"/>
+                    </a:xfrm>
+                    <a:prstGeom prst="rect">
+                      <a:avLst/>
+                    </a:prstGeom>
+                  </pic:spPr>
+                </pic:pic>
+              </a:graphicData>
+            </a:graphic>
+          </wp:inline>
+        </w:drawing>
+      </w:r>
+    </w:p>
+    <w:p>
+      <w:pPr>
+        <w:pStyle w:val="a3"/>
         <w:spacing w:before="2"/>
         <w:rPr>
           <w:sz w:val="19"/>
@@ -2428,7 +2018,7 @@
     </w:p>
     <w:p>
       <w:pPr>
-        <w:pStyle w:val="ListParagraph"/>
+        <w:pStyle w:val="a5"/>
         <w:numPr>
           <w:ilvl w:val="1"/>
           <w:numId w:val="3"/>
@@ -2640,97 +2230,59 @@
     </w:p>
     <w:p>
       <w:pPr>
-        <w:pStyle w:val="BodyText"/>
+        <w:pStyle w:val="a3"/>
         <w:spacing w:before="7"/>
-        <w:rPr>
+        <w:ind w:left="720"/>
+        <w:rPr>
+          <w:rFonts w:eastAsiaTheme="minorEastAsia" w:hint="eastAsia"/>
           <w:sz w:val="21"/>
+          <w:lang w:eastAsia="zh-CN"/>
         </w:rPr>
       </w:pPr>
       <w:r>
         <w:rPr>
           <w:noProof/>
         </w:rPr>
-        <mc:AlternateContent>
-          <mc:Choice Requires="wps">
-            <w:drawing>
-              <wp:anchor distT="0" distB="0" distL="0" distR="0" simplePos="0" relativeHeight="487590400" behindDoc="1" locked="0" layoutInCell="1" allowOverlap="1" wp14:anchorId="6664B757" wp14:editId="40DA7EE4">
-                <wp:simplePos x="0" y="0"/>
-                <wp:positionH relativeFrom="page">
-                  <wp:posOffset>1191260</wp:posOffset>
-                </wp:positionH>
-                <wp:positionV relativeFrom="paragraph">
-                  <wp:posOffset>191135</wp:posOffset>
-                </wp:positionV>
-                <wp:extent cx="5575935" cy="2339975"/>
-                <wp:effectExtent l="0" t="0" r="0" b="0"/>
-                <wp:wrapTopAndBottom/>
-                <wp:docPr id="11" name="Rectangle 10"/>
-                <wp:cNvGraphicFramePr>
-                  <a:graphicFrameLocks xmlns:a="http://schemas.openxmlformats.org/drawingml/2006/main"/>
-                </wp:cNvGraphicFramePr>
-                <a:graphic xmlns:a="http://schemas.openxmlformats.org/drawingml/2006/main">
-                  <a:graphicData uri="http://schemas.microsoft.com/office/word/2010/wordprocessingShape">
-                    <wps:wsp>
-                      <wps:cNvSpPr>
-                        <a:spLocks/>
-                      </wps:cNvSpPr>
-                      <wps:spPr bwMode="auto">
-                        <a:xfrm>
-                          <a:off x="0" y="0"/>
-                          <a:ext cx="5575935" cy="2339975"/>
-                        </a:xfrm>
-                        <a:prstGeom prst="rect">
-                          <a:avLst/>
-                        </a:prstGeom>
-                        <a:noFill/>
-                        <a:ln w="12700">
-                          <a:solidFill>
-                            <a:srgbClr val="512379"/>
-                          </a:solidFill>
-                          <a:prstDash val="solid"/>
-                          <a:miter lim="800000"/>
-                          <a:headEnd/>
-                          <a:tailEnd/>
-                        </a:ln>
-                        <a:extLst>
-                          <a:ext uri="{909E8E84-426E-40DD-AFC4-6F175D3DCCD1}">
-                            <a14:hiddenFill xmlns:a14="http://schemas.microsoft.com/office/drawing/2010/main">
-                              <a:solidFill>
-                                <a:srgbClr val="FFFFFF"/>
-                              </a:solidFill>
-                            </a14:hiddenFill>
-                          </a:ext>
-                        </a:extLst>
-                      </wps:spPr>
-                      <wps:bodyPr rot="0" vert="horz" wrap="square" lIns="91440" tIns="45720" rIns="91440" bIns="45720" anchor="t" anchorCtr="0" upright="1">
-                        <a:noAutofit/>
-                      </wps:bodyPr>
-                    </wps:wsp>
-                  </a:graphicData>
-                </a:graphic>
-                <wp14:sizeRelH relativeFrom="page">
-                  <wp14:pctWidth>0</wp14:pctWidth>
-                </wp14:sizeRelH>
-                <wp14:sizeRelV relativeFrom="page">
-                  <wp14:pctHeight>0</wp14:pctHeight>
-                </wp14:sizeRelV>
-              </wp:anchor>
-            </w:drawing>
-          </mc:Choice>
-          <mc:Fallback>
-            <w:pict>
-              <v:rect w14:anchorId="6766C470" id="Rectangle 10" o:spid="_x0000_s1026" style="position:absolute;margin-left:93.8pt;margin-top:15.05pt;width:439.05pt;height:184.25pt;z-index:-15726080;visibility:visible;mso-wrap-style:square;mso-width-percent:0;mso-height-percent:0;mso-wrap-distance-left:0;mso-wrap-distance-top:0;mso-wrap-distance-right:0;mso-wrap-distance-bottom:0;mso-position-horizontal:absolute;mso-position-horizontal-relative:page;mso-position-vertical:absolute;mso-position-vertical-relative:text;mso-width-percent:0;mso-height-percent:0;mso-width-relative:page;mso-height-relative:page;v-text-anchor:top" o:gfxdata="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" filled="f" strokecolor="#512379" strokeweight="1pt">
-                <v:path arrowok="t"/>
-                <w10:wrap type="topAndBottom" anchorx="page"/>
-              </v:rect>
-            </w:pict>
-          </mc:Fallback>
-        </mc:AlternateContent>
-      </w:r>
-    </w:p>
-    <w:p>
-      <w:pPr>
-        <w:pStyle w:val="BodyText"/>
+        <w:drawing>
+          <wp:inline distT="0" distB="0" distL="0" distR="0" wp14:anchorId="561B72CA" wp14:editId="56F8CC4F">
+            <wp:extent cx="6267450" cy="1094105"/>
+            <wp:effectExtent l="0" t="0" r="0" b="0"/>
+            <wp:docPr id="2061708313" name="图片 1" descr="图片包含 图形用户界面&#10;&#10;描述已自动生成"/>
+            <wp:cNvGraphicFramePr>
+              <a:graphicFrameLocks xmlns:a="http://schemas.openxmlformats.org/drawingml/2006/main" noChangeAspect="1"/>
+            </wp:cNvGraphicFramePr>
+            <a:graphic xmlns:a="http://schemas.openxmlformats.org/drawingml/2006/main">
+              <a:graphicData uri="http://schemas.openxmlformats.org/drawingml/2006/picture">
+                <pic:pic xmlns:pic="http://schemas.openxmlformats.org/drawingml/2006/picture">
+                  <pic:nvPicPr>
+                    <pic:cNvPr id="2061708313" name="图片 1" descr="图片包含 图形用户界面&#10;&#10;描述已自动生成"/>
+                    <pic:cNvPicPr/>
+                  </pic:nvPicPr>
+                  <pic:blipFill>
+                    <a:blip r:embed="rId9"/>
+                    <a:stretch>
+                      <a:fillRect/>
+                    </a:stretch>
+                  </pic:blipFill>
+                  <pic:spPr>
+                    <a:xfrm>
+                      <a:off x="0" y="0"/>
+                      <a:ext cx="6267450" cy="1094105"/>
+                    </a:xfrm>
+                    <a:prstGeom prst="rect">
+                      <a:avLst/>
+                    </a:prstGeom>
+                  </pic:spPr>
+                </pic:pic>
+              </a:graphicData>
+            </a:graphic>
+          </wp:inline>
+        </w:drawing>
+      </w:r>
+    </w:p>
+    <w:p>
+      <w:pPr>
+        <w:pStyle w:val="a3"/>
         <w:spacing w:before="1"/>
         <w:rPr>
           <w:sz w:val="26"/>
@@ -2739,7 +2291,7 @@
     </w:p>
     <w:p>
       <w:pPr>
-        <w:pStyle w:val="ListParagraph"/>
+        <w:pStyle w:val="a5"/>
         <w:numPr>
           <w:ilvl w:val="1"/>
           <w:numId w:val="3"/>
@@ -3008,7 +2560,6 @@
         </w:rPr>
         <w:t xml:space="preserve"> </w:t>
       </w:r>
-      <w:proofErr w:type="gramStart"/>
       <w:r>
         <w:rPr>
           <w:spacing w:val="-21"/>
@@ -3017,11 +2568,10 @@
         </w:rPr>
         <w:t>name</w:t>
       </w:r>
-      <w:proofErr w:type="gramEnd"/>
-    </w:p>
-    <w:p>
-      <w:pPr>
-        <w:pStyle w:val="BodyText"/>
+    </w:p>
+    <w:p>
+      <w:pPr>
+        <w:pStyle w:val="a3"/>
         <w:spacing w:line="277" w:lineRule="exact"/>
         <w:ind w:left="835"/>
         <w:rPr>
@@ -3038,113 +2588,83 @@
     </w:p>
     <w:p>
       <w:pPr>
-        <w:pStyle w:val="BodyText"/>
+        <w:pStyle w:val="a3"/>
         <w:spacing w:before="9"/>
         <w:rPr>
-          <w:rFonts w:ascii="DejaVu Sans"/>
+          <w:rFonts w:ascii="DejaVu Sans" w:eastAsiaTheme="minorEastAsia" w:hint="eastAsia"/>
           <w:sz w:val="21"/>
-        </w:rPr>
-      </w:pPr>
-      <w:r>
-        <w:rPr>
-          <w:noProof/>
-        </w:rPr>
-        <mc:AlternateContent>
-          <mc:Choice Requires="wps">
-            <w:drawing>
-              <wp:anchor distT="0" distB="0" distL="0" distR="0" simplePos="0" relativeHeight="487590912" behindDoc="1" locked="0" layoutInCell="1" allowOverlap="1" wp14:anchorId="1942B517" wp14:editId="2F29F90A">
-                <wp:simplePos x="0" y="0"/>
-                <wp:positionH relativeFrom="page">
-                  <wp:posOffset>1188720</wp:posOffset>
-                </wp:positionH>
-                <wp:positionV relativeFrom="paragraph">
-                  <wp:posOffset>192405</wp:posOffset>
-                </wp:positionV>
-                <wp:extent cx="5575935" cy="2819400"/>
-                <wp:effectExtent l="0" t="0" r="0" b="0"/>
-                <wp:wrapTopAndBottom/>
-                <wp:docPr id="10" name="Rectangle 9"/>
-                <wp:cNvGraphicFramePr>
-                  <a:graphicFrameLocks xmlns:a="http://schemas.openxmlformats.org/drawingml/2006/main"/>
-                </wp:cNvGraphicFramePr>
-                <a:graphic xmlns:a="http://schemas.openxmlformats.org/drawingml/2006/main">
-                  <a:graphicData uri="http://schemas.microsoft.com/office/word/2010/wordprocessingShape">
-                    <wps:wsp>
-                      <wps:cNvSpPr>
-                        <a:spLocks/>
-                      </wps:cNvSpPr>
-                      <wps:spPr bwMode="auto">
-                        <a:xfrm>
-                          <a:off x="0" y="0"/>
-                          <a:ext cx="5575935" cy="2819400"/>
-                        </a:xfrm>
-                        <a:prstGeom prst="rect">
-                          <a:avLst/>
-                        </a:prstGeom>
-                        <a:noFill/>
-                        <a:ln w="12700">
-                          <a:solidFill>
-                            <a:srgbClr val="512379"/>
-                          </a:solidFill>
-                          <a:prstDash val="solid"/>
-                          <a:miter lim="800000"/>
-                          <a:headEnd/>
-                          <a:tailEnd/>
-                        </a:ln>
-                        <a:extLst>
-                          <a:ext uri="{909E8E84-426E-40DD-AFC4-6F175D3DCCD1}">
-                            <a14:hiddenFill xmlns:a14="http://schemas.microsoft.com/office/drawing/2010/main">
-                              <a:solidFill>
-                                <a:srgbClr val="FFFFFF"/>
-                              </a:solidFill>
-                            </a14:hiddenFill>
-                          </a:ext>
-                        </a:extLst>
-                      </wps:spPr>
-                      <wps:bodyPr rot="0" vert="horz" wrap="square" lIns="91440" tIns="45720" rIns="91440" bIns="45720" anchor="t" anchorCtr="0" upright="1">
-                        <a:noAutofit/>
-                      </wps:bodyPr>
-                    </wps:wsp>
-                  </a:graphicData>
-                </a:graphic>
-                <wp14:sizeRelH relativeFrom="page">
-                  <wp14:pctWidth>0</wp14:pctWidth>
-                </wp14:sizeRelH>
-                <wp14:sizeRelV relativeFrom="page">
-                  <wp14:pctHeight>0</wp14:pctHeight>
-                </wp14:sizeRelV>
-              </wp:anchor>
-            </w:drawing>
-          </mc:Choice>
-          <mc:Fallback>
-            <w:pict>
-              <v:rect w14:anchorId="4C5999E8" id="Rectangle 9" o:spid="_x0000_s1026" style="position:absolute;margin-left:93.6pt;margin-top:15.15pt;width:439.05pt;height:222pt;z-index:-15725568;visibility:visible;mso-wrap-style:square;mso-width-percent:0;mso-height-percent:0;mso-wrap-distance-left:0;mso-wrap-distance-top:0;mso-wrap-distance-right:0;mso-wrap-distance-bottom:0;mso-position-horizontal:absolute;mso-position-horizontal-relative:page;mso-position-vertical:absolute;mso-position-vertical-relative:text;mso-width-percent:0;mso-height-percent:0;mso-width-relative:page;mso-height-relative:page;v-text-anchor:top" o:gfxdata="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" filled="f" strokecolor="#512379" strokeweight="1pt">
-                <v:path arrowok="t"/>
-                <w10:wrap type="topAndBottom" anchorx="page"/>
-              </v:rect>
-            </w:pict>
-          </mc:Fallback>
-        </mc:AlternateContent>
-      </w:r>
-    </w:p>
-    <w:p>
-      <w:pPr>
-        <w:rPr>
-          <w:rFonts w:ascii="DejaVu Sans"/>
+          <w:lang w:eastAsia="zh-CN"/>
+        </w:rPr>
+      </w:pPr>
+      <w:r>
+        <w:rPr>
+          <w:rFonts w:ascii="DejaVu Sans" w:eastAsiaTheme="minorEastAsia"/>
           <w:sz w:val="21"/>
+          <w:lang w:eastAsia="zh-CN"/>
+        </w:rPr>
+        <w:tab/>
+      </w:r>
+    </w:p>
+    <w:p>
+      <w:pPr>
+        <w:ind w:firstLine="720"/>
+        <w:rPr>
+          <w:rFonts w:ascii="DejaVu Sans" w:eastAsiaTheme="minorEastAsia" w:hint="eastAsia"/>
+          <w:sz w:val="21"/>
+          <w:lang w:eastAsia="zh-CN"/>
         </w:rPr>
         <w:sectPr>
-          <w:footerReference w:type="default" r:id="rId13"/>
+          <w:footerReference w:type="default" r:id="rId10"/>
           <w:pgSz w:w="11910" w:h="16840"/>
           <w:pgMar w:top="640" w:right="1020" w:bottom="680" w:left="1020" w:header="0" w:footer="496" w:gutter="0"/>
           <w:pgNumType w:start="2"/>
           <w:cols w:space="720"/>
         </w:sectPr>
       </w:pPr>
-    </w:p>
-    <w:p>
-      <w:pPr>
-        <w:pStyle w:val="BodyText"/>
+      <w:r>
+        <w:rPr>
+          <w:noProof/>
+        </w:rPr>
+        <w:drawing>
+          <wp:inline distT="0" distB="0" distL="0" distR="0" wp14:anchorId="227F331D" wp14:editId="79FF0992">
+            <wp:extent cx="5276850" cy="2200275"/>
+            <wp:effectExtent l="0" t="0" r="0" b="9525"/>
+            <wp:docPr id="978827373" name="图片 1" descr="图形用户界面, 文本, 应用程序&#10;&#10;描述已自动生成"/>
+            <wp:cNvGraphicFramePr>
+              <a:graphicFrameLocks xmlns:a="http://schemas.openxmlformats.org/drawingml/2006/main" noChangeAspect="1"/>
+            </wp:cNvGraphicFramePr>
+            <a:graphic xmlns:a="http://schemas.openxmlformats.org/drawingml/2006/main">
+              <a:graphicData uri="http://schemas.openxmlformats.org/drawingml/2006/picture">
+                <pic:pic xmlns:pic="http://schemas.openxmlformats.org/drawingml/2006/picture">
+                  <pic:nvPicPr>
+                    <pic:cNvPr id="978827373" name="图片 1" descr="图形用户界面, 文本, 应用程序&#10;&#10;描述已自动生成"/>
+                    <pic:cNvPicPr/>
+                  </pic:nvPicPr>
+                  <pic:blipFill>
+                    <a:blip r:embed="rId11"/>
+                    <a:stretch>
+                      <a:fillRect/>
+                    </a:stretch>
+                  </pic:blipFill>
+                  <pic:spPr>
+                    <a:xfrm>
+                      <a:off x="0" y="0"/>
+                      <a:ext cx="5276850" cy="2200275"/>
+                    </a:xfrm>
+                    <a:prstGeom prst="rect">
+                      <a:avLst/>
+                    </a:prstGeom>
+                  </pic:spPr>
+                </pic:pic>
+              </a:graphicData>
+            </a:graphic>
+          </wp:inline>
+        </w:drawing>
+      </w:r>
+    </w:p>
+    <w:p>
+      <w:pPr>
+        <w:pStyle w:val="a3"/>
         <w:spacing w:before="1"/>
         <w:rPr>
           <w:rFonts w:ascii="DejaVu Sans"/>
@@ -3154,7 +2674,7 @@
     </w:p>
     <w:p>
       <w:pPr>
-        <w:pStyle w:val="Heading1"/>
+        <w:pStyle w:val="1"/>
       </w:pPr>
       <w:r>
         <w:rPr>
@@ -3184,7 +2704,7 @@
                     <pic:cNvPicPr/>
                   </pic:nvPicPr>
                   <pic:blipFill>
-                    <a:blip r:embed="rId7" cstate="print"/>
+                    <a:blip r:embed="rId12" cstate="print"/>
                     <a:stretch>
                       <a:fillRect/>
                     </a:stretch>
@@ -3214,7 +2734,7 @@
     </w:p>
     <w:p>
       <w:pPr>
-        <w:pStyle w:val="BodyText"/>
+        <w:pStyle w:val="a3"/>
         <w:spacing w:before="228"/>
         <w:ind w:left="115" w:right="122"/>
       </w:pPr>
@@ -3416,7 +2936,7 @@
     </w:p>
     <w:p>
       <w:pPr>
-        <w:pStyle w:val="BodyText"/>
+        <w:pStyle w:val="a3"/>
         <w:spacing w:before="3"/>
         <w:rPr>
           <w:sz w:val="23"/>
@@ -3425,7 +2945,7 @@
     </w:p>
     <w:p>
       <w:pPr>
-        <w:pStyle w:val="BodyText"/>
+        <w:pStyle w:val="a3"/>
         <w:spacing w:before="1" w:line="277" w:lineRule="exact"/>
         <w:ind w:left="835"/>
       </w:pPr>
@@ -3435,7 +2955,6 @@
         </w:rPr>
         <w:t>Reef [</w:t>
       </w:r>
-      <w:proofErr w:type="spellStart"/>
       <w:r>
         <w:rPr>
           <w:w w:val="95"/>
@@ -3443,7 +2962,6 @@
         </w:rPr>
         <w:t>reefName</w:t>
       </w:r>
-      <w:proofErr w:type="spellEnd"/>
       <w:r>
         <w:rPr>
           <w:w w:val="95"/>
@@ -3453,168 +2971,159 @@
     </w:p>
     <w:p>
       <w:pPr>
-        <w:pStyle w:val="BodyText"/>
+        <w:pStyle w:val="a3"/>
         <w:spacing w:before="2" w:line="235" w:lineRule="auto"/>
         <w:ind w:left="836" w:right="2560"/>
-      </w:pPr>
+        <w:rPr>
+          <w:rFonts w:eastAsiaTheme="minorEastAsia"/>
+          <w:spacing w:val="-3"/>
+          <w:w w:val="90"/>
+          <w:lang w:eastAsia="zh-CN"/>
+        </w:rPr>
+      </w:pPr>
+      <w:r>
+        <w:rPr>
+          <w:w w:val="90"/>
+        </w:rPr>
+        <w:t>ReefTemp</w:t>
+      </w:r>
+      <w:r>
+        <w:rPr>
+          <w:spacing w:val="-41"/>
+          <w:w w:val="90"/>
+        </w:rPr>
+        <w:t xml:space="preserve"> </w:t>
+      </w:r>
+      <w:r>
+        <w:rPr>
+          <w:w w:val="90"/>
+        </w:rPr>
+        <w:t>[</w:t>
+      </w:r>
+      <w:r>
+        <w:rPr>
+          <w:w w:val="90"/>
+          <w:u w:val="thick"/>
+        </w:rPr>
+        <w:t>reefName,</w:t>
+      </w:r>
+      <w:r>
+        <w:rPr>
+          <w:spacing w:val="-42"/>
+          <w:w w:val="90"/>
+          <w:u w:val="thick"/>
+        </w:rPr>
+        <w:t xml:space="preserve"> </w:t>
+      </w:r>
+      <w:r>
+        <w:rPr>
+          <w:w w:val="90"/>
+          <w:u w:val="thick"/>
+        </w:rPr>
+        <w:t>dateOfReading,</w:t>
+      </w:r>
+      <w:r>
+        <w:rPr>
+          <w:spacing w:val="-42"/>
+          <w:w w:val="90"/>
+          <w:u w:val="thick"/>
+        </w:rPr>
+        <w:t xml:space="preserve"> </w:t>
+      </w:r>
+      <w:r>
+        <w:rPr>
+          <w:spacing w:val="-3"/>
+          <w:w w:val="90"/>
+          <w:u w:val="thick"/>
+        </w:rPr>
+        <w:t>temperatureReading</w:t>
+      </w:r>
+      <w:r>
+        <w:rPr>
+          <w:spacing w:val="-3"/>
+          <w:w w:val="90"/>
+        </w:rPr>
+        <w:t xml:space="preserve">] </w:t>
+      </w:r>
+    </w:p>
+    <w:p>
+      <w:pPr>
+        <w:pStyle w:val="a3"/>
+        <w:spacing w:before="2" w:line="235" w:lineRule="auto"/>
+        <w:ind w:left="836" w:right="2560"/>
+      </w:pPr>
+      <w:r>
+        <w:rPr>
+          <w:w w:val="95"/>
+        </w:rPr>
+        <w:t>Coral</w:t>
+      </w:r>
+      <w:r>
+        <w:rPr>
+          <w:spacing w:val="-18"/>
+          <w:w w:val="95"/>
+        </w:rPr>
+        <w:t xml:space="preserve"> </w:t>
+      </w:r>
+      <w:r>
+        <w:rPr>
+          <w:w w:val="95"/>
+        </w:rPr>
+        <w:t>[</w:t>
+      </w:r>
       <w:proofErr w:type="spellStart"/>
       <w:r>
         <w:rPr>
-          <w:w w:val="90"/>
-        </w:rPr>
-        <w:t>ReefTemp</w:t>
+          <w:w w:val="95"/>
+          <w:u w:val="thick"/>
+        </w:rPr>
+        <w:t>coralCode</w:t>
       </w:r>
       <w:proofErr w:type="spellEnd"/>
       <w:r>
         <w:rPr>
-          <w:spacing w:val="-41"/>
-          <w:w w:val="90"/>
-        </w:rPr>
-        <w:t xml:space="preserve"> </w:t>
-      </w:r>
-      <w:r>
-        <w:rPr>
-          <w:w w:val="90"/>
-        </w:rPr>
-        <w:t>[</w:t>
+          <w:w w:val="95"/>
+        </w:rPr>
+        <w:t>,</w:t>
+      </w:r>
+      <w:r>
+        <w:rPr>
+          <w:spacing w:val="-20"/>
+          <w:w w:val="95"/>
+        </w:rPr>
+        <w:t xml:space="preserve"> </w:t>
       </w:r>
       <w:proofErr w:type="spellStart"/>
       <w:r>
         <w:rPr>
-          <w:w w:val="90"/>
-          <w:u w:val="thick"/>
-        </w:rPr>
-        <w:t>reefName</w:t>
+          <w:w w:val="95"/>
+        </w:rPr>
+        <w:t>coralName</w:t>
       </w:r>
       <w:proofErr w:type="spellEnd"/>
       <w:r>
         <w:rPr>
-          <w:w w:val="90"/>
-          <w:u w:val="thick"/>
+          <w:w w:val="95"/>
         </w:rPr>
         <w:t>,</w:t>
       </w:r>
       <w:r>
         <w:rPr>
-          <w:spacing w:val="-42"/>
-          <w:w w:val="90"/>
-          <w:u w:val="thick"/>
+          <w:spacing w:val="-20"/>
+          <w:w w:val="95"/>
         </w:rPr>
         <w:t xml:space="preserve"> </w:t>
       </w:r>
       <w:proofErr w:type="spellStart"/>
       <w:r>
         <w:rPr>
-          <w:w w:val="90"/>
-          <w:u w:val="thick"/>
-        </w:rPr>
-        <w:t>dateOfReading</w:t>
+          <w:w w:val="95"/>
+        </w:rPr>
+        <w:t>thermalThreshold</w:t>
       </w:r>
       <w:proofErr w:type="spellEnd"/>
       <w:r>
         <w:rPr>
-          <w:w w:val="90"/>
-          <w:u w:val="thick"/>
-        </w:rPr>
-        <w:t>,</w:t>
-      </w:r>
-      <w:r>
-        <w:rPr>
-          <w:spacing w:val="-42"/>
-          <w:w w:val="90"/>
-          <w:u w:val="thick"/>
-        </w:rPr>
-        <w:t xml:space="preserve"> </w:t>
-      </w:r>
-      <w:proofErr w:type="spellStart"/>
-      <w:r>
-        <w:rPr>
-          <w:spacing w:val="-3"/>
-          <w:w w:val="90"/>
-          <w:u w:val="thick"/>
-        </w:rPr>
-        <w:t>temperatureReading</w:t>
-      </w:r>
-      <w:proofErr w:type="spellEnd"/>
-      <w:r>
-        <w:rPr>
-          <w:spacing w:val="-3"/>
-          <w:w w:val="90"/>
-        </w:rPr>
-        <w:t xml:space="preserve">] </w:t>
-      </w:r>
-      <w:r>
-        <w:rPr>
-          <w:w w:val="95"/>
-        </w:rPr>
-        <w:t>Coral</w:t>
-      </w:r>
-      <w:r>
-        <w:rPr>
-          <w:spacing w:val="-18"/>
-          <w:w w:val="95"/>
-        </w:rPr>
-        <w:t xml:space="preserve"> </w:t>
-      </w:r>
-      <w:r>
-        <w:rPr>
-          <w:w w:val="95"/>
-        </w:rPr>
-        <w:t>[</w:t>
-      </w:r>
-      <w:proofErr w:type="spellStart"/>
-      <w:r>
-        <w:rPr>
-          <w:w w:val="95"/>
-          <w:u w:val="thick"/>
-        </w:rPr>
-        <w:t>coralCode</w:t>
-      </w:r>
-      <w:proofErr w:type="spellEnd"/>
-      <w:r>
-        <w:rPr>
-          <w:w w:val="95"/>
-        </w:rPr>
-        <w:t>,</w:t>
-      </w:r>
-      <w:r>
-        <w:rPr>
-          <w:spacing w:val="-20"/>
-          <w:w w:val="95"/>
-        </w:rPr>
-        <w:t xml:space="preserve"> </w:t>
-      </w:r>
-      <w:proofErr w:type="spellStart"/>
-      <w:r>
-        <w:rPr>
-          <w:w w:val="95"/>
-        </w:rPr>
-        <w:t>coralName</w:t>
-      </w:r>
-      <w:proofErr w:type="spellEnd"/>
-      <w:r>
-        <w:rPr>
-          <w:w w:val="95"/>
-        </w:rPr>
-        <w:t>,</w:t>
-      </w:r>
-      <w:r>
-        <w:rPr>
-          <w:spacing w:val="-20"/>
-          <w:w w:val="95"/>
-        </w:rPr>
-        <w:t xml:space="preserve"> </w:t>
-      </w:r>
-      <w:proofErr w:type="spellStart"/>
-      <w:r>
-        <w:rPr>
-          <w:w w:val="95"/>
-        </w:rPr>
-        <w:t>thermalThreshold</w:t>
-      </w:r>
-      <w:proofErr w:type="spellEnd"/>
-      <w:r>
-        <w:rPr>
           <w:w w:val="95"/>
         </w:rPr>
         <w:t>]</w:t>
@@ -3622,7 +3131,7 @@
     </w:p>
     <w:p>
       <w:pPr>
-        <w:pStyle w:val="BodyText"/>
+        <w:pStyle w:val="a3"/>
         <w:spacing w:before="7" w:line="235" w:lineRule="auto"/>
         <w:ind w:left="836" w:right="1338"/>
       </w:pPr>
@@ -3690,53 +3199,36 @@
         </w:rPr>
         <w:t xml:space="preserve"> </w:t>
       </w:r>
+      <w:r>
+        <w:rPr>
+          <w:w w:val="90"/>
+        </w:rPr>
+        <w:t>reefName,</w:t>
+      </w:r>
+      <w:r>
+        <w:rPr>
+          <w:spacing w:val="-40"/>
+          <w:w w:val="90"/>
+        </w:rPr>
+        <w:t xml:space="preserve"> </w:t>
+      </w:r>
+      <w:r>
+        <w:rPr>
+          <w:spacing w:val="-6"/>
+          <w:w w:val="90"/>
+        </w:rPr>
+        <w:t xml:space="preserve">dateOfSampling, </w:t>
+      </w:r>
       <w:proofErr w:type="spellStart"/>
       <w:r>
         <w:rPr>
-          <w:w w:val="90"/>
-        </w:rPr>
-        <w:t>reefName</w:t>
+          <w:w w:val="95"/>
+        </w:rPr>
+        <w:t>bleachPercent</w:t>
       </w:r>
       <w:proofErr w:type="spellEnd"/>
       <w:r>
         <w:rPr>
-          <w:w w:val="90"/>
-        </w:rPr>
-        <w:t>,</w:t>
-      </w:r>
-      <w:r>
-        <w:rPr>
-          <w:spacing w:val="-40"/>
-          <w:w w:val="90"/>
-        </w:rPr>
-        <w:t xml:space="preserve"> </w:t>
-      </w:r>
-      <w:proofErr w:type="spellStart"/>
-      <w:r>
-        <w:rPr>
-          <w:spacing w:val="-6"/>
-          <w:w w:val="90"/>
-        </w:rPr>
-        <w:t>dateOfSampling</w:t>
-      </w:r>
-      <w:proofErr w:type="spellEnd"/>
-      <w:r>
-        <w:rPr>
-          <w:spacing w:val="-6"/>
-          <w:w w:val="90"/>
-        </w:rPr>
-        <w:t xml:space="preserve">, </w:t>
-      </w:r>
-      <w:proofErr w:type="spellStart"/>
-      <w:r>
-        <w:rPr>
-          <w:w w:val="95"/>
-        </w:rPr>
-        <w:t>bleachPercent</w:t>
-      </w:r>
-      <w:proofErr w:type="spellEnd"/>
-      <w:r>
-        <w:rPr>
           <w:w w:val="95"/>
         </w:rPr>
         <w:t>]</w:t>
@@ -3744,7 +3236,7 @@
     </w:p>
     <w:p>
       <w:pPr>
-        <w:pStyle w:val="BodyText"/>
+        <w:pStyle w:val="a3"/>
         <w:spacing w:before="6"/>
         <w:rPr>
           <w:sz w:val="23"/>
@@ -3753,7 +3245,7 @@
     </w:p>
     <w:p>
       <w:pPr>
-        <w:pStyle w:val="BodyText"/>
+        <w:pStyle w:val="a3"/>
         <w:spacing w:line="277" w:lineRule="exact"/>
         <w:ind w:left="836"/>
       </w:pPr>
@@ -3766,7 +3258,7 @@
     </w:p>
     <w:p>
       <w:pPr>
-        <w:pStyle w:val="BodyText"/>
+        <w:pStyle w:val="a3"/>
         <w:spacing w:line="237" w:lineRule="auto"/>
         <w:ind w:left="836" w:right="2560"/>
       </w:pPr>
@@ -3851,7 +3343,7 @@
     </w:p>
     <w:p>
       <w:pPr>
-        <w:pStyle w:val="BodyText"/>
+        <w:pStyle w:val="a3"/>
         <w:spacing w:before="2"/>
         <w:rPr>
           <w:sz w:val="20"/>
@@ -3860,7 +3352,7 @@
     </w:p>
     <w:p>
       <w:pPr>
-        <w:pStyle w:val="ListParagraph"/>
+        <w:pStyle w:val="a5"/>
         <w:numPr>
           <w:ilvl w:val="1"/>
           <w:numId w:val="2"/>
@@ -3947,7 +3439,7 @@
           </mc:Choice>
           <mc:Fallback>
             <w:pict>
-              <v:rect w14:anchorId="5AF293E6" id="Rectangle 8" o:spid="_x0000_s1026" style="position:absolute;margin-left:91.8pt;margin-top:19.55pt;width:456.45pt;height:472.8pt;z-index:15732736;visibility:visible;mso-wrap-style:square;mso-width-percent:0;mso-height-percent:0;mso-wrap-distance-left:9pt;mso-wrap-distance-top:0;mso-wrap-distance-right:9pt;mso-wrap-distance-bottom:0;mso-position-horizontal:absolute;mso-position-horizontal-relative:page;mso-position-vertical:absolute;mso-position-vertical-relative:text;mso-width-percent:0;mso-height-percent:0;mso-width-relative:page;mso-height-relative:page;v-text-anchor:top" o:gfxdata="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" filled="f" strokecolor="#512379" strokeweight="1pt">
+              <v:rect w14:anchorId="64437AFE" id="Rectangle 8" o:spid="_x0000_s1026" style="position:absolute;margin-left:91.8pt;margin-top:19.55pt;width:456.45pt;height:472.8pt;z-index:15732736;visibility:visible;mso-wrap-style:square;mso-width-percent:0;mso-height-percent:0;mso-wrap-distance-left:9pt;mso-wrap-distance-top:0;mso-wrap-distance-right:9pt;mso-wrap-distance-bottom:0;mso-position-horizontal:absolute;mso-position-horizontal-relative:page;mso-position-vertical:absolute;mso-position-vertical-relative:text;mso-width-percent:0;mso-height-percent:0;mso-width-relative:page;mso-height-relative:page;v-text-anchor:top" o:gfxdata="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" filled="f" strokecolor="#512379" strokeweight="1pt">
                 <v:path arrowok="t"/>
                 <w10:wrap anchorx="page"/>
               </v:rect>
@@ -4178,7 +3670,7 @@
     </w:p>
     <w:p>
       <w:pPr>
-        <w:pStyle w:val="BodyText"/>
+        <w:pStyle w:val="a3"/>
         <w:spacing w:before="7"/>
         <w:rPr>
           <w:rFonts w:ascii="DejaVu Sans"/>
@@ -4230,7 +3722,7 @@
                           </pic:cNvPicPr>
                         </pic:nvPicPr>
                         <pic:blipFill>
-                          <a:blip r:embed="rId7">
+                          <a:blip r:embed="rId12">
                             <a:extLst>
                               <a:ext uri="{28A0092B-C50C-407E-A947-70E740481C1C}">
                                 <a14:useLocalDpi xmlns:a14="http://schemas.microsoft.com/office/drawing/2010/main" val="0"/>
@@ -4362,16 +3854,35 @@
           </mc:Choice>
           <mc:Fallback>
             <w:pict>
-              <v:group w14:anchorId="56D2CF8C" id="Group 4" o:spid="_x0000_s1026" style="position:absolute;margin-left:91.3pt;margin-top:31.95pt;width:458.8pt;height:723.35pt;z-index:-15805440;mso-position-horizontal-relative:page;mso-position-vertical-relative:page" coordorigin="1826,639" coordsize="9176,14467" o:gfxdata="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">
-                <v:shape id="Picture 7" o:spid="_x0000_s1027" type="#_x0000_t75" style="position:absolute;left:3378;top:639;width:7319;height:1089;visibility:visible;mso-wrap-style:square" o:gfxdata="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">
-                  <v:imagedata r:id="rId12" o:title=""/>
+              <v:group w14:anchorId="6511EEBA" id="Group 4" o:spid="_x0000_s1026" style="position:absolute;margin-left:91.3pt;margin-top:31.95pt;width:458.8pt;height:723.35pt;z-index:-15805440;mso-position-horizontal-relative:page;mso-position-vertical-relative:page" coordorigin="1826,639" coordsize="9176,14467" o:gfxdata="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">
+                <v:shapetype id="_x0000_t75" coordsize="21600,21600" o:spt="75" o:preferrelative="t" path="m@4@5l@4@11@9@11@9@5xe" filled="f" stroked="f">
+                  <v:stroke joinstyle="miter"/>
+                  <v:formulas>
+                    <v:f eqn="if lineDrawn pixelLineWidth 0"/>
+                    <v:f eqn="sum @0 1 0"/>
+                    <v:f eqn="sum 0 0 @1"/>
+                    <v:f eqn="prod @2 1 2"/>
+                    <v:f eqn="prod @3 21600 pixelWidth"/>
+                    <v:f eqn="prod @3 21600 pixelHeight"/>
+                    <v:f eqn="sum @0 0 1"/>
+                    <v:f eqn="prod @6 1 2"/>
+                    <v:f eqn="prod @7 21600 pixelWidth"/>
+                    <v:f eqn="sum @8 21600 0"/>
+                    <v:f eqn="prod @7 21600 pixelHeight"/>
+                    <v:f eqn="sum @10 21600 0"/>
+                  </v:formulas>
+                  <v:path o:extrusionok="f" gradientshapeok="t" o:connecttype="rect"/>
+                  <o:lock v:ext="edit" aspectratio="t"/>
+                </v:shapetype>
+                <v:shape id="Picture 7" o:spid="_x0000_s1027" type="#_x0000_t75" style="position:absolute;left:3378;top:639;width:7319;height:1089;visibility:visible;mso-wrap-style:square" o:gfxdata="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">
+                  <v:imagedata r:id="rId13" o:title=""/>
                   <v:path arrowok="t"/>
                   <o:lock v:ext="edit" aspectratio="f"/>
                 </v:shape>
-                <v:rect id="Rectangle 6" o:spid="_x0000_s1028" style="position:absolute;left:1836;top:1559;width:9156;height:13536;visibility:visible;mso-wrap-style:square;v-text-anchor:top" o:gfxdata="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" stroked="f">
+                <v:rect id="Rectangle 6" o:spid="_x0000_s1028" style="position:absolute;left:1836;top:1559;width:9156;height:13536;visibility:visible;mso-wrap-style:square;v-text-anchor:top" o:gfxdata="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" stroked="f">
                   <v:path arrowok="t"/>
                 </v:rect>
-                <v:rect id="Rectangle 5" o:spid="_x0000_s1029" style="position:absolute;left:1836;top:1559;width:9156;height:13536;visibility:visible;mso-wrap-style:square;v-text-anchor:top" o:gfxdata="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" filled="f" strokecolor="#512379" strokeweight="1pt">
+                <v:rect id="Rectangle 5" o:spid="_x0000_s1029" style="position:absolute;left:1836;top:1559;width:9156;height:13536;visibility:visible;mso-wrap-style:square;v-text-anchor:top" o:gfxdata="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" filled="f" strokecolor="#512379" strokeweight="1pt">
                   <v:path arrowok="t"/>
                 </v:rect>
                 <w10:wrap anchorx="page" anchory="page"/>
@@ -4383,7 +3894,7 @@
     </w:p>
     <w:p>
       <w:pPr>
-        <w:pStyle w:val="ListParagraph"/>
+        <w:pStyle w:val="a5"/>
         <w:numPr>
           <w:ilvl w:val="1"/>
           <w:numId w:val="2"/>
@@ -4433,7 +3944,7 @@
     </w:p>
     <w:p>
       <w:pPr>
-        <w:pStyle w:val="BodyText"/>
+        <w:pStyle w:val="a3"/>
         <w:spacing w:before="1"/>
         <w:rPr>
           <w:sz w:val="23"/>
@@ -4442,7 +3953,7 @@
     </w:p>
     <w:p>
       <w:pPr>
-        <w:pStyle w:val="Heading1"/>
+        <w:pStyle w:val="1"/>
       </w:pPr>
       <w:r>
         <w:rPr>
@@ -4472,7 +3983,7 @@
                     <pic:cNvPicPr/>
                   </pic:nvPicPr>
                   <pic:blipFill>
-                    <a:blip r:embed="rId7" cstate="print"/>
+                    <a:blip r:embed="rId12" cstate="print"/>
                     <a:stretch>
                       <a:fillRect/>
                     </a:stretch>
@@ -4501,7 +4012,7 @@
     </w:p>
     <w:p>
       <w:pPr>
-        <w:pStyle w:val="BodyText"/>
+        <w:pStyle w:val="a3"/>
         <w:spacing w:before="228"/>
         <w:ind w:left="115" w:right="337"/>
       </w:pPr>
@@ -4866,7 +4377,7 @@
     </w:p>
     <w:p>
       <w:pPr>
-        <w:pStyle w:val="BodyText"/>
+        <w:pStyle w:val="a3"/>
         <w:spacing w:before="1"/>
         <w:rPr>
           <w:sz w:val="23"/>
@@ -4875,7 +4386,7 @@
     </w:p>
     <w:p>
       <w:pPr>
-        <w:pStyle w:val="BodyText"/>
+        <w:pStyle w:val="a3"/>
         <w:spacing w:line="277" w:lineRule="exact"/>
         <w:ind w:left="836"/>
       </w:pPr>
@@ -4923,7 +4434,7 @@
     </w:p>
     <w:p>
       <w:pPr>
-        <w:pStyle w:val="BodyText"/>
+        <w:pStyle w:val="a3"/>
         <w:spacing w:line="277" w:lineRule="exact"/>
         <w:ind w:left="836"/>
       </w:pPr>
@@ -5009,7 +4520,7 @@
     </w:p>
     <w:p>
       <w:pPr>
-        <w:pStyle w:val="BodyText"/>
+        <w:pStyle w:val="a3"/>
         <w:spacing w:before="6"/>
         <w:rPr>
           <w:sz w:val="15"/>
@@ -5018,7 +4529,7 @@
     </w:p>
     <w:p>
       <w:pPr>
-        <w:pStyle w:val="BodyText"/>
+        <w:pStyle w:val="a3"/>
         <w:spacing w:before="95" w:line="277" w:lineRule="exact"/>
         <w:ind w:left="836"/>
       </w:pPr>
@@ -5031,7 +4542,7 @@
     </w:p>
     <w:p>
       <w:pPr>
-        <w:pStyle w:val="BodyText"/>
+        <w:pStyle w:val="a3"/>
         <w:spacing w:line="277" w:lineRule="exact"/>
         <w:ind w:left="836"/>
       </w:pPr>
@@ -5060,7 +4571,7 @@
     </w:p>
     <w:p>
       <w:pPr>
-        <w:pStyle w:val="BodyText"/>
+        <w:pStyle w:val="a3"/>
         <w:rPr>
           <w:sz w:val="26"/>
         </w:rPr>
@@ -5068,7 +4579,7 @@
     </w:p>
     <w:p>
       <w:pPr>
-        <w:pStyle w:val="ListParagraph"/>
+        <w:pStyle w:val="a5"/>
         <w:numPr>
           <w:ilvl w:val="1"/>
           <w:numId w:val="1"/>
@@ -5156,7 +4667,7 @@
           </mc:Choice>
           <mc:Fallback>
             <w:pict>
-              <v:rect w14:anchorId="1390A018" id="Rectangle 3" o:spid="_x0000_s1026" style="position:absolute;margin-left:91.8pt;margin-top:71pt;width:446.9pt;height:141.7pt;z-index:-15723520;visibility:visible;mso-wrap-style:square;mso-width-percent:0;mso-height-percent:0;mso-wrap-distance-left:0;mso-wrap-distance-top:0;mso-wrap-distance-right:0;mso-wrap-distance-bottom:0;mso-position-horizontal:absolute;mso-position-horizontal-relative:page;mso-position-vertical:absolute;mso-position-vertical-relative:text;mso-width-percent:0;mso-height-percent:0;mso-width-relative:page;mso-height-relative:page;v-text-anchor:top" o:gfxdata="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" filled="f" strokecolor="#512379" strokeweight="1pt">
+              <v:rect w14:anchorId="54063C34" id="Rectangle 3" o:spid="_x0000_s1026" style="position:absolute;margin-left:91.8pt;margin-top:71pt;width:446.9pt;height:141.7pt;z-index:-15723520;visibility:visible;mso-wrap-style:square;mso-width-percent:0;mso-height-percent:0;mso-wrap-distance-left:0;mso-wrap-distance-top:0;mso-wrap-distance-right:0;mso-wrap-distance-bottom:0;mso-position-horizontal:absolute;mso-position-horizontal-relative:page;mso-position-vertical:absolute;mso-position-vertical-relative:text;mso-width-percent:0;mso-height-percent:0;mso-width-relative:page;mso-height-relative:page;v-text-anchor:top" o:gfxdata="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" filled="f" strokecolor="#512379" strokeweight="1pt">
                 <v:path arrowok="t"/>
                 <w10:wrap type="topAndBottom" anchorx="page"/>
               </v:rect>
@@ -5772,7 +5283,7 @@
     </w:p>
     <w:p>
       <w:pPr>
-        <w:pStyle w:val="BodyText"/>
+        <w:pStyle w:val="a3"/>
         <w:spacing w:before="10"/>
         <w:rPr>
           <w:sz w:val="38"/>
@@ -5781,7 +5292,7 @@
     </w:p>
     <w:p>
       <w:pPr>
-        <w:pStyle w:val="ListParagraph"/>
+        <w:pStyle w:val="a5"/>
         <w:numPr>
           <w:ilvl w:val="1"/>
           <w:numId w:val="1"/>
@@ -6081,7 +5592,7 @@
     </w:p>
     <w:p>
       <w:pPr>
-        <w:pStyle w:val="BodyText"/>
+        <w:pStyle w:val="a3"/>
         <w:spacing w:before="4"/>
         <w:rPr>
           <w:sz w:val="18"/>
@@ -6160,7 +5671,7 @@
           </mc:Choice>
           <mc:Fallback>
             <w:pict>
-              <v:rect w14:anchorId="407EB44C" id="Rectangle 2" o:spid="_x0000_s1026" style="position:absolute;margin-left:90.1pt;margin-top:13.15pt;width:446.9pt;height:276.6pt;z-index:-15723008;visibility:visible;mso-wrap-style:square;mso-width-percent:0;mso-height-percent:0;mso-wrap-distance-left:0;mso-wrap-distance-top:0;mso-wrap-distance-right:0;mso-wrap-distance-bottom:0;mso-position-horizontal:absolute;mso-position-horizontal-relative:page;mso-position-vertical:absolute;mso-position-vertical-relative:text;mso-width-percent:0;mso-height-percent:0;mso-width-relative:page;mso-height-relative:page;v-text-anchor:top" o:gfxdata="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" filled="f" strokecolor="#512379" strokeweight="1pt">
+              <v:rect w14:anchorId="6D27E890" id="Rectangle 2" o:spid="_x0000_s1026" style="position:absolute;margin-left:90.1pt;margin-top:13.15pt;width:446.9pt;height:276.6pt;z-index:-15723008;visibility:visible;mso-wrap-style:square;mso-width-percent:0;mso-height-percent:0;mso-wrap-distance-left:0;mso-wrap-distance-top:0;mso-wrap-distance-right:0;mso-wrap-distance-bottom:0;mso-position-horizontal:absolute;mso-position-horizontal-relative:page;mso-position-vertical:absolute;mso-position-vertical-relative:text;mso-width-percent:0;mso-height-percent:0;mso-width-relative:page;mso-height-relative:page;v-text-anchor:top" o:gfxdata="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" filled="f" strokecolor="#512379" strokeweight="1pt">
                 <v:path arrowok="t"/>
                 <w10:wrap type="topAndBottom" anchorx="page"/>
               </v:rect>
@@ -6179,7 +5690,7 @@
 </file>
 
 <file path=word/endnotes.xml><?xml version="1.0" encoding="utf-8"?>
-<w:endnotes xmlns:wpc="http://schemas.microsoft.com/office/word/2010/wordprocessingCanvas" xmlns:cx="http://schemas.microsoft.com/office/drawing/2014/chartex" xmlns:cx1="http://schemas.microsoft.com/office/drawing/2015/9/8/chartex" xmlns:cx2="http://schemas.microsoft.com/office/drawing/2015/10/21/chartex" xmlns:cx3="http://schemas.microsoft.com/office/drawing/2016/5/9/chartex" xmlns:cx4="http://schemas.microsoft.com/office/drawing/2016/5/10/chartex" xmlns:cx5="http://schemas.microsoft.com/office/drawing/2016/5/11/chartex" xmlns:cx6="http://schemas.microsoft.com/office/drawing/2016/5/12/chartex" xmlns:cx7="http://schemas.microsoft.com/office/drawing/2016/5/13/chartex" xmlns:cx8="http://schemas.microsoft.com/office/drawing/2016/5/14/chartex" xmlns:mc="http://schemas.openxmlformats.org/markup-compatibility/2006" xmlns:aink="http://schemas.microsoft.com/office/drawing/2016/ink" xmlns:am3d="http://schemas.microsoft.com/office/drawing/2017/model3d" xmlns:o="urn:schemas-microsoft-com:office:office" xmlns:r="http://schemas.openxmlformats.org/officeDocument/2006/relationships" xmlns:m="http://schemas.openxmlformats.org/officeDocument/2006/math" xmlns:v="urn:schemas-microsoft-com:vml" xmlns:wp14="http://schemas.microsoft.com/office/word/2010/wordprocessingDrawing" xmlns:wp="http://schemas.openxmlformats.org/drawingml/2006/wordprocessingDrawing" xmlns:w10="urn:schemas-microsoft-com:office:word" xmlns:w="http://schemas.openxmlformats.org/wordprocessingml/2006/main" xmlns:w14="http://schemas.microsoft.com/office/word/2010/wordml" xmlns:w15="http://schemas.microsoft.com/office/word/2012/wordml" xmlns:w16cex="http://schemas.microsoft.com/office/word/2018/wordml/cex" xmlns:w16cid="http://schemas.microsoft.com/office/word/2016/wordml/cid" xmlns:w16="http://schemas.microsoft.com/office/word/2018/wordml" xmlns:w16sdtdh="http://schemas.microsoft.com/office/word/2020/wordml/sdtdatahash" xmlns:w16se="http://schemas.microsoft.com/office/word/2015/wordml/symex" xmlns:wpg="http://schemas.microsoft.com/office/word/2010/wordprocessingGroup" xmlns:wpi="http://schemas.microsoft.com/office/word/2010/wordprocessingInk" xmlns:wne="http://schemas.microsoft.com/office/word/2006/wordml" xmlns:wps="http://schemas.microsoft.com/office/word/2010/wordprocessingShape" mc:Ignorable="w14 w15 w16se w16cid w16 w16cex w16sdtdh wp14">
+<w:endnotes xmlns:wpc="http://schemas.microsoft.com/office/word/2010/wordprocessingCanvas" xmlns:cx="http://schemas.microsoft.com/office/drawing/2014/chartex" xmlns:cx1="http://schemas.microsoft.com/office/drawing/2015/9/8/chartex" xmlns:cx2="http://schemas.microsoft.com/office/drawing/2015/10/21/chartex" xmlns:cx3="http://schemas.microsoft.com/office/drawing/2016/5/9/chartex" xmlns:cx4="http://schemas.microsoft.com/office/drawing/2016/5/10/chartex" xmlns:cx5="http://schemas.microsoft.com/office/drawing/2016/5/11/chartex" xmlns:cx6="http://schemas.microsoft.com/office/drawing/2016/5/12/chartex" xmlns:cx7="http://schemas.microsoft.com/office/drawing/2016/5/13/chartex" xmlns:cx8="http://schemas.microsoft.com/office/drawing/2016/5/14/chartex" xmlns:mc="http://schemas.openxmlformats.org/markup-compatibility/2006" xmlns:aink="http://schemas.microsoft.com/office/drawing/2016/ink" xmlns:am3d="http://schemas.microsoft.com/office/drawing/2017/model3d" xmlns:o="urn:schemas-microsoft-com:office:office" xmlns:oel="http://schemas.microsoft.com/office/2019/extlst" xmlns:r="http://schemas.openxmlformats.org/officeDocument/2006/relationships" xmlns:m="http://schemas.openxmlformats.org/officeDocument/2006/math" xmlns:v="urn:schemas-microsoft-com:vml" xmlns:wp14="http://schemas.microsoft.com/office/word/2010/wordprocessingDrawing" xmlns:wp="http://schemas.openxmlformats.org/drawingml/2006/wordprocessingDrawing" xmlns:w10="urn:schemas-microsoft-com:office:word" xmlns:w="http://schemas.openxmlformats.org/wordprocessingml/2006/main" xmlns:w14="http://schemas.microsoft.com/office/word/2010/wordml" xmlns:w15="http://schemas.microsoft.com/office/word/2012/wordml" xmlns:w16cex="http://schemas.microsoft.com/office/word/2018/wordml/cex" xmlns:w16cid="http://schemas.microsoft.com/office/word/2016/wordml/cid" xmlns:w16="http://schemas.microsoft.com/office/word/2018/wordml" xmlns:w16du="http://schemas.microsoft.com/office/word/2023/wordml/word16du" xmlns:w16sdtdh="http://schemas.microsoft.com/office/word/2020/wordml/sdtdatahash" xmlns:w16se="http://schemas.microsoft.com/office/word/2015/wordml/symex" xmlns:wpg="http://schemas.microsoft.com/office/word/2010/wordprocessingGroup" xmlns:wpi="http://schemas.microsoft.com/office/word/2010/wordprocessingInk" xmlns:wne="http://schemas.microsoft.com/office/word/2006/wordml" xmlns:wps="http://schemas.microsoft.com/office/word/2010/wordprocessingShape" mc:Ignorable="w14 w15 w16se w16cid w16 w16cex w16sdtdh w16du wp14">
   <w:endnote w:type="separator" w:id="-1">
     <w:p>
       <w:r>
@@ -6198,10 +5709,10 @@
 </file>
 
 <file path=word/footer1.xml><?xml version="1.0" encoding="utf-8"?>
-<w:ftr xmlns:wpc="http://schemas.microsoft.com/office/word/2010/wordprocessingCanvas" xmlns:cx="http://schemas.microsoft.com/office/drawing/2014/chartex" xmlns:cx1="http://schemas.microsoft.com/office/drawing/2015/9/8/chartex" xmlns:cx2="http://schemas.microsoft.com/office/drawing/2015/10/21/chartex" xmlns:cx3="http://schemas.microsoft.com/office/drawing/2016/5/9/chartex" xmlns:cx4="http://schemas.microsoft.com/office/drawing/2016/5/10/chartex" xmlns:cx5="http://schemas.microsoft.com/office/drawing/2016/5/11/chartex" xmlns:cx6="http://schemas.microsoft.com/office/drawing/2016/5/12/chartex" xmlns:cx7="http://schemas.microsoft.com/office/drawing/2016/5/13/chartex" xmlns:cx8="http://schemas.microsoft.com/office/drawing/2016/5/14/chartex" xmlns:mc="http://schemas.openxmlformats.org/markup-compatibility/2006" xmlns:aink="http://schemas.microsoft.com/office/drawing/2016/ink" xmlns:am3d="http://schemas.microsoft.com/office/drawing/2017/model3d" xmlns:o="urn:schemas-microsoft-com:office:office" xmlns:r="http://schemas.openxmlformats.org/officeDocument/2006/relationships" xmlns:m="http://schemas.openxmlformats.org/officeDocument/2006/math" xmlns:v="urn:schemas-microsoft-com:vml" xmlns:wp14="http://schemas.microsoft.com/office/word/2010/wordprocessingDrawing" xmlns:wp="http://schemas.openxmlformats.org/drawingml/2006/wordprocessingDrawing" xmlns:w10="urn:schemas-microsoft-com:office:word" xmlns:w="http://schemas.openxmlformats.org/wordprocessingml/2006/main" xmlns:w14="http://schemas.microsoft.com/office/word/2010/wordml" xmlns:w15="http://schemas.microsoft.com/office/word/2012/wordml" xmlns:w16cex="http://schemas.microsoft.com/office/word/2018/wordml/cex" xmlns:w16cid="http://schemas.microsoft.com/office/word/2016/wordml/cid" xmlns:w16="http://schemas.microsoft.com/office/word/2018/wordml" xmlns:w16sdtdh="http://schemas.microsoft.com/office/word/2020/wordml/sdtdatahash" xmlns:w16se="http://schemas.microsoft.com/office/word/2015/wordml/symex" xmlns:wpg="http://schemas.microsoft.com/office/word/2010/wordprocessingGroup" xmlns:wpi="http://schemas.microsoft.com/office/word/2010/wordprocessingInk" xmlns:wne="http://schemas.microsoft.com/office/word/2006/wordml" xmlns:wps="http://schemas.microsoft.com/office/word/2010/wordprocessingShape" mc:Ignorable="w14 w15 w16se w16cid w16 w16cex w16sdtdh wp14">
+<w:ftr xmlns:wpc="http://schemas.microsoft.com/office/word/2010/wordprocessingCanvas" xmlns:cx="http://schemas.microsoft.com/office/drawing/2014/chartex" xmlns:cx1="http://schemas.microsoft.com/office/drawing/2015/9/8/chartex" xmlns:cx2="http://schemas.microsoft.com/office/drawing/2015/10/21/chartex" xmlns:cx3="http://schemas.microsoft.com/office/drawing/2016/5/9/chartex" xmlns:cx4="http://schemas.microsoft.com/office/drawing/2016/5/10/chartex" xmlns:cx5="http://schemas.microsoft.com/office/drawing/2016/5/11/chartex" xmlns:cx6="http://schemas.microsoft.com/office/drawing/2016/5/12/chartex" xmlns:cx7="http://schemas.microsoft.com/office/drawing/2016/5/13/chartex" xmlns:cx8="http://schemas.microsoft.com/office/drawing/2016/5/14/chartex" xmlns:mc="http://schemas.openxmlformats.org/markup-compatibility/2006" xmlns:aink="http://schemas.microsoft.com/office/drawing/2016/ink" xmlns:am3d="http://schemas.microsoft.com/office/drawing/2017/model3d" xmlns:o="urn:schemas-microsoft-com:office:office" xmlns:oel="http://schemas.microsoft.com/office/2019/extlst" xmlns:r="http://schemas.openxmlformats.org/officeDocument/2006/relationships" xmlns:m="http://schemas.openxmlformats.org/officeDocument/2006/math" xmlns:v="urn:schemas-microsoft-com:vml" xmlns:wp14="http://schemas.microsoft.com/office/word/2010/wordprocessingDrawing" xmlns:wp="http://schemas.openxmlformats.org/drawingml/2006/wordprocessingDrawing" xmlns:w10="urn:schemas-microsoft-com:office:word" xmlns:w="http://schemas.openxmlformats.org/wordprocessingml/2006/main" xmlns:w14="http://schemas.microsoft.com/office/word/2010/wordml" xmlns:w15="http://schemas.microsoft.com/office/word/2012/wordml" xmlns:w16cex="http://schemas.microsoft.com/office/word/2018/wordml/cex" xmlns:w16cid="http://schemas.microsoft.com/office/word/2016/wordml/cid" xmlns:w16="http://schemas.microsoft.com/office/word/2018/wordml" xmlns:w16du="http://schemas.microsoft.com/office/word/2023/wordml/word16du" xmlns:w16sdtdh="http://schemas.microsoft.com/office/word/2020/wordml/sdtdatahash" xmlns:w16se="http://schemas.microsoft.com/office/word/2015/wordml/symex" xmlns:wpg="http://schemas.microsoft.com/office/word/2010/wordprocessingGroup" xmlns:wpi="http://schemas.microsoft.com/office/word/2010/wordprocessingInk" xmlns:wne="http://schemas.microsoft.com/office/word/2006/wordml" xmlns:wps="http://schemas.microsoft.com/office/word/2010/wordprocessingShape" mc:Ignorable="w14 w15 w16se w16cid w16 w16cex w16sdtdh w16du wp14">
   <w:p>
     <w:pPr>
-      <w:pStyle w:val="BodyText"/>
+      <w:pStyle w:val="a3"/>
       <w:spacing w:line="14" w:lineRule="auto"/>
       <w:rPr>
         <w:sz w:val="20"/>
@@ -6316,7 +5827,7 @@
               <v:stroke joinstyle="miter"/>
               <v:path gradientshapeok="t" o:connecttype="rect"/>
             </v:shapetype>
-            <v:shape id="Text Box 2" o:spid="_x0000_s1031" type="#_x0000_t202" style="position:absolute;margin-left:55.8pt;margin-top:806.2pt;width:102.95pt;height:10.4pt;z-index:-15810048;visibility:visible;mso-wrap-style:square;mso-width-percent:0;mso-height-percent:0;mso-wrap-distance-left:9pt;mso-wrap-distance-top:0;mso-wrap-distance-right:9pt;mso-wrap-distance-bottom:0;mso-position-horizontal:absolute;mso-position-horizontal-relative:page;mso-position-vertical:absolute;mso-position-vertical-relative:page;mso-width-percent:0;mso-height-percent:0;mso-width-relative:page;mso-height-relative:page;v-text-anchor:top" o:gfxdata="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" filled="f" stroked="f">
+            <v:shape id="Text Box 2" o:spid="_x0000_s1026" type="#_x0000_t202" style="position:absolute;margin-left:55.8pt;margin-top:806.2pt;width:102.95pt;height:10.4pt;z-index:-15810048;visibility:visible;mso-wrap-style:square;mso-width-percent:0;mso-height-percent:0;mso-wrap-distance-left:9pt;mso-wrap-distance-top:0;mso-wrap-distance-right:9pt;mso-wrap-distance-bottom:0;mso-position-horizontal:absolute;mso-position-horizontal-relative:page;mso-position-vertical:absolute;mso-position-vertical-relative:page;mso-width-percent:0;mso-height-percent:0;mso-width-relative:page;mso-height-relative:page;v-text-anchor:top" o:gfxdata="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" filled="f" stroked="f">
               <v:path arrowok="t"/>
               <v:textbox inset="0,0,0,0">
                 <w:txbxContent>
@@ -6463,7 +5974,7 @@
         </mc:Choice>
         <mc:Fallback>
           <w:pict>
-            <v:shape w14:anchorId="773C9A53" id="Text Box 1" o:spid="_x0000_s1032" type="#_x0000_t202" style="position:absolute;margin-left:524.95pt;margin-top:806.2pt;width:10.2pt;height:10.4pt;z-index:-15809536;visibility:visible;mso-wrap-style:square;mso-width-percent:0;mso-height-percent:0;mso-wrap-distance-left:9pt;mso-wrap-distance-top:0;mso-wrap-distance-right:9pt;mso-wrap-distance-bottom:0;mso-position-horizontal:absolute;mso-position-horizontal-relative:page;mso-position-vertical:absolute;mso-position-vertical-relative:page;mso-width-percent:0;mso-height-percent:0;mso-width-relative:page;mso-height-relative:page;v-text-anchor:top" o:gfxdata="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" filled="f" stroked="f">
+            <v:shape w14:anchorId="773C9A53" id="Text Box 1" o:spid="_x0000_s1027" type="#_x0000_t202" style="position:absolute;margin-left:524.95pt;margin-top:806.2pt;width:10.2pt;height:10.4pt;z-index:-15809536;visibility:visible;mso-wrap-style:square;mso-width-percent:0;mso-height-percent:0;mso-wrap-distance-left:9pt;mso-wrap-distance-top:0;mso-wrap-distance-right:9pt;mso-wrap-distance-bottom:0;mso-position-horizontal:absolute;mso-position-horizontal-relative:page;mso-position-vertical:absolute;mso-position-vertical-relative:page;mso-width-percent:0;mso-height-percent:0;mso-width-relative:page;mso-height-relative:page;v-text-anchor:top" o:gfxdata="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" filled="f" stroked="f">
               <v:path arrowok="t"/>
               <v:textbox inset="0,0,0,0">
                 <w:txbxContent>
@@ -6510,7 +6021,7 @@
 </file>
 
 <file path=word/footnotes.xml><?xml version="1.0" encoding="utf-8"?>
-<w:footnotes xmlns:wpc="http://schemas.microsoft.com/office/word/2010/wordprocessingCanvas" xmlns:cx="http://schemas.microsoft.com/office/drawing/2014/chartex" xmlns:cx1="http://schemas.microsoft.com/office/drawing/2015/9/8/chartex" xmlns:cx2="http://schemas.microsoft.com/office/drawing/2015/10/21/chartex" xmlns:cx3="http://schemas.microsoft.com/office/drawing/2016/5/9/chartex" xmlns:cx4="http://schemas.microsoft.com/office/drawing/2016/5/10/chartex" xmlns:cx5="http://schemas.microsoft.com/office/drawing/2016/5/11/chartex" xmlns:cx6="http://schemas.microsoft.com/office/drawing/2016/5/12/chartex" xmlns:cx7="http://schemas.microsoft.com/office/drawing/2016/5/13/chartex" xmlns:cx8="http://schemas.microsoft.com/office/drawing/2016/5/14/chartex" xmlns:mc="http://schemas.openxmlformats.org/markup-compatibility/2006" xmlns:aink="http://schemas.microsoft.com/office/drawing/2016/ink" xmlns:am3d="http://schemas.microsoft.com/office/drawing/2017/model3d" xmlns:o="urn:schemas-microsoft-com:office:office" xmlns:r="http://schemas.openxmlformats.org/officeDocument/2006/relationships" xmlns:m="http://schemas.openxmlformats.org/officeDocument/2006/math" xmlns:v="urn:schemas-microsoft-com:vml" xmlns:wp14="http://schemas.microsoft.com/office/word/2010/wordprocessingDrawing" xmlns:wp="http://schemas.openxmlformats.org/drawingml/2006/wordprocessingDrawing" xmlns:w10="urn:schemas-microsoft-com:office:word" xmlns:w="http://schemas.openxmlformats.org/wordprocessingml/2006/main" xmlns:w14="http://schemas.microsoft.com/office/word/2010/wordml" xmlns:w15="http://schemas.microsoft.com/office/word/2012/wordml" xmlns:w16cex="http://schemas.microsoft.com/office/word/2018/wordml/cex" xmlns:w16cid="http://schemas.microsoft.com/office/word/2016/wordml/cid" xmlns:w16="http://schemas.microsoft.com/office/word/2018/wordml" xmlns:w16sdtdh="http://schemas.microsoft.com/office/word/2020/wordml/sdtdatahash" xmlns:w16se="http://schemas.microsoft.com/office/word/2015/wordml/symex" xmlns:wpg="http://schemas.microsoft.com/office/word/2010/wordprocessingGroup" xmlns:wpi="http://schemas.microsoft.com/office/word/2010/wordprocessingInk" xmlns:wne="http://schemas.microsoft.com/office/word/2006/wordml" xmlns:wps="http://schemas.microsoft.com/office/word/2010/wordprocessingShape" mc:Ignorable="w14 w15 w16se w16cid w16 w16cex w16sdtdh wp14">
+<w:footnotes xmlns:wpc="http://schemas.microsoft.com/office/word/2010/wordprocessingCanvas" xmlns:cx="http://schemas.microsoft.com/office/drawing/2014/chartex" xmlns:cx1="http://schemas.microsoft.com/office/drawing/2015/9/8/chartex" xmlns:cx2="http://schemas.microsoft.com/office/drawing/2015/10/21/chartex" xmlns:cx3="http://schemas.microsoft.com/office/drawing/2016/5/9/chartex" xmlns:cx4="http://schemas.microsoft.com/office/drawing/2016/5/10/chartex" xmlns:cx5="http://schemas.microsoft.com/office/drawing/2016/5/11/chartex" xmlns:cx6="http://schemas.microsoft.com/office/drawing/2016/5/12/chartex" xmlns:cx7="http://schemas.microsoft.com/office/drawing/2016/5/13/chartex" xmlns:cx8="http://schemas.microsoft.com/office/drawing/2016/5/14/chartex" xmlns:mc="http://schemas.openxmlformats.org/markup-compatibility/2006" xmlns:aink="http://schemas.microsoft.com/office/drawing/2016/ink" xmlns:am3d="http://schemas.microsoft.com/office/drawing/2017/model3d" xmlns:o="urn:schemas-microsoft-com:office:office" xmlns:oel="http://schemas.microsoft.com/office/2019/extlst" xmlns:r="http://schemas.openxmlformats.org/officeDocument/2006/relationships" xmlns:m="http://schemas.openxmlformats.org/officeDocument/2006/math" xmlns:v="urn:schemas-microsoft-com:vml" xmlns:wp14="http://schemas.microsoft.com/office/word/2010/wordprocessingDrawing" xmlns:wp="http://schemas.openxmlformats.org/drawingml/2006/wordprocessingDrawing" xmlns:w10="urn:schemas-microsoft-com:office:word" xmlns:w="http://schemas.openxmlformats.org/wordprocessingml/2006/main" xmlns:w14="http://schemas.microsoft.com/office/word/2010/wordml" xmlns:w15="http://schemas.microsoft.com/office/word/2012/wordml" xmlns:w16cex="http://schemas.microsoft.com/office/word/2018/wordml/cex" xmlns:w16cid="http://schemas.microsoft.com/office/word/2016/wordml/cid" xmlns:w16="http://schemas.microsoft.com/office/word/2018/wordml" xmlns:w16du="http://schemas.microsoft.com/office/word/2023/wordml/word16du" xmlns:w16sdtdh="http://schemas.microsoft.com/office/word/2020/wordml/sdtdatahash" xmlns:w16se="http://schemas.microsoft.com/office/word/2015/wordml/symex" xmlns:wpg="http://schemas.microsoft.com/office/word/2010/wordprocessingGroup" xmlns:wpi="http://schemas.microsoft.com/office/word/2010/wordprocessingInk" xmlns:wne="http://schemas.microsoft.com/office/word/2006/wordml" xmlns:wps="http://schemas.microsoft.com/office/word/2010/wordprocessingShape" mc:Ignorable="w14 w15 w16se w16cid w16 w16cex w16sdtdh w16du wp14">
   <w:footnote w:type="separator" w:id="-1">
     <w:p>
       <w:r>
@@ -6529,7 +6040,7 @@
 </file>
 
 <file path=word/numbering.xml><?xml version="1.0" encoding="utf-8"?>
-<w:numbering xmlns:wpc="http://schemas.microsoft.com/office/word/2010/wordprocessingCanvas" xmlns:cx="http://schemas.microsoft.com/office/drawing/2014/chartex" xmlns:cx1="http://schemas.microsoft.com/office/drawing/2015/9/8/chartex" xmlns:cx2="http://schemas.microsoft.com/office/drawing/2015/10/21/chartex" xmlns:cx3="http://schemas.microsoft.com/office/drawing/2016/5/9/chartex" xmlns:cx4="http://schemas.microsoft.com/office/drawing/2016/5/10/chartex" xmlns:cx5="http://schemas.microsoft.com/office/drawing/2016/5/11/chartex" xmlns:cx6="http://schemas.microsoft.com/office/drawing/2016/5/12/chartex" xmlns:cx7="http://schemas.microsoft.com/office/drawing/2016/5/13/chartex" xmlns:cx8="http://schemas.microsoft.com/office/drawing/2016/5/14/chartex" xmlns:mc="http://schemas.openxmlformats.org/markup-compatibility/2006" xmlns:aink="http://schemas.microsoft.com/office/drawing/2016/ink" xmlns:am3d="http://schemas.microsoft.com/office/drawing/2017/model3d" xmlns:o="urn:schemas-microsoft-com:office:office" xmlns:r="http://schemas.openxmlformats.org/officeDocument/2006/relationships" xmlns:m="http://schemas.openxmlformats.org/officeDocument/2006/math" xmlns:v="urn:schemas-microsoft-com:vml" xmlns:wp14="http://schemas.microsoft.com/office/word/2010/wordprocessingDrawing" xmlns:wp="http://schemas.openxmlformats.org/drawingml/2006/wordprocessingDrawing" xmlns:w10="urn:schemas-microsoft-com:office:word" xmlns:w="http://schemas.openxmlformats.org/wordprocessingml/2006/main" xmlns:w14="http://schemas.microsoft.com/office/word/2010/wordml" xmlns:w15="http://schemas.microsoft.com/office/word/2012/wordml" xmlns:w16cex="http://schemas.microsoft.com/office/word/2018/wordml/cex" xmlns:w16cid="http://schemas.microsoft.com/office/word/2016/wordml/cid" xmlns:w16="http://schemas.microsoft.com/office/word/2018/wordml" xmlns:w16sdtdh="http://schemas.microsoft.com/office/word/2020/wordml/sdtdatahash" xmlns:w16se="http://schemas.microsoft.com/office/word/2015/wordml/symex" xmlns:wpg="http://schemas.microsoft.com/office/word/2010/wordprocessingGroup" xmlns:wpi="http://schemas.microsoft.com/office/word/2010/wordprocessingInk" xmlns:wne="http://schemas.microsoft.com/office/word/2006/wordml" xmlns:wps="http://schemas.microsoft.com/office/word/2010/wordprocessingShape" mc:Ignorable="w14 w15 w16se w16cid w16 w16cex w16sdtdh wp14">
+<w:numbering xmlns:wpc="http://schemas.microsoft.com/office/word/2010/wordprocessingCanvas" xmlns:cx="http://schemas.microsoft.com/office/drawing/2014/chartex" xmlns:cx1="http://schemas.microsoft.com/office/drawing/2015/9/8/chartex" xmlns:cx2="http://schemas.microsoft.com/office/drawing/2015/10/21/chartex" xmlns:cx3="http://schemas.microsoft.com/office/drawing/2016/5/9/chartex" xmlns:cx4="http://schemas.microsoft.com/office/drawing/2016/5/10/chartex" xmlns:cx5="http://schemas.microsoft.com/office/drawing/2016/5/11/chartex" xmlns:cx6="http://schemas.microsoft.com/office/drawing/2016/5/12/chartex" xmlns:cx7="http://schemas.microsoft.com/office/drawing/2016/5/13/chartex" xmlns:cx8="http://schemas.microsoft.com/office/drawing/2016/5/14/chartex" xmlns:mc="http://schemas.openxmlformats.org/markup-compatibility/2006" xmlns:aink="http://schemas.microsoft.com/office/drawing/2016/ink" xmlns:am3d="http://schemas.microsoft.com/office/drawing/2017/model3d" xmlns:o="urn:schemas-microsoft-com:office:office" xmlns:oel="http://schemas.microsoft.com/office/2019/extlst" xmlns:r="http://schemas.openxmlformats.org/officeDocument/2006/relationships" xmlns:m="http://schemas.openxmlformats.org/officeDocument/2006/math" xmlns:v="urn:schemas-microsoft-com:vml" xmlns:wp14="http://schemas.microsoft.com/office/word/2010/wordprocessingDrawing" xmlns:wp="http://schemas.openxmlformats.org/drawingml/2006/wordprocessingDrawing" xmlns:w10="urn:schemas-microsoft-com:office:word" xmlns:w="http://schemas.openxmlformats.org/wordprocessingml/2006/main" xmlns:w14="http://schemas.microsoft.com/office/word/2010/wordml" xmlns:w15="http://schemas.microsoft.com/office/word/2012/wordml" xmlns:w16cex="http://schemas.microsoft.com/office/word/2018/wordml/cex" xmlns:w16cid="http://schemas.microsoft.com/office/word/2016/wordml/cid" xmlns:w16="http://schemas.microsoft.com/office/word/2018/wordml" xmlns:w16du="http://schemas.microsoft.com/office/word/2023/wordml/word16du" xmlns:w16sdtdh="http://schemas.microsoft.com/office/word/2020/wordml/sdtdatahash" xmlns:w16se="http://schemas.microsoft.com/office/word/2015/wordml/symex" xmlns:wpg="http://schemas.microsoft.com/office/word/2010/wordprocessingGroup" xmlns:wpi="http://schemas.microsoft.com/office/word/2010/wordprocessingInk" xmlns:wne="http://schemas.microsoft.com/office/word/2006/wordml" xmlns:wps="http://schemas.microsoft.com/office/word/2010/wordprocessingShape" mc:Ignorable="w14 w15 w16se w16cid w16 w16cex w16sdtdh w16du wp14">
   <w:abstractNum w:abstractNumId="0" w15:restartNumberingAfterBreak="0">
     <w:nsid w:val="100E2894"/>
     <w:multiLevelType w:val="multilevel"/>
@@ -7015,27 +6526,27 @@
       </w:rPr>
     </w:lvl>
   </w:abstractNum>
-  <w:num w:numId="1">
+  <w:num w:numId="1" w16cid:durableId="1806311343">
     <w:abstractNumId w:val="1"/>
   </w:num>
-  <w:num w:numId="2">
+  <w:num w:numId="2" w16cid:durableId="98575458">
     <w:abstractNumId w:val="2"/>
   </w:num>
-  <w:num w:numId="3">
+  <w:num w:numId="3" w16cid:durableId="419181949">
     <w:abstractNumId w:val="0"/>
   </w:num>
-  <w:num w:numId="4">
+  <w:num w:numId="4" w16cid:durableId="25058868">
     <w:abstractNumId w:val="3"/>
   </w:num>
 </w:numbering>
 </file>
 
 <file path=word/styles.xml><?xml version="1.0" encoding="utf-8"?>
-<w:styles xmlns:mc="http://schemas.openxmlformats.org/markup-compatibility/2006" xmlns:r="http://schemas.openxmlformats.org/officeDocument/2006/relationships" xmlns:w="http://schemas.openxmlformats.org/wordprocessingml/2006/main" xmlns:w14="http://schemas.microsoft.com/office/word/2010/wordml" xmlns:w15="http://schemas.microsoft.com/office/word/2012/wordml" xmlns:w16cex="http://schemas.microsoft.com/office/word/2018/wordml/cex" xmlns:w16cid="http://schemas.microsoft.com/office/word/2016/wordml/cid" xmlns:w16="http://schemas.microsoft.com/office/word/2018/wordml" xmlns:w16sdtdh="http://schemas.microsoft.com/office/word/2020/wordml/sdtdatahash" xmlns:w16se="http://schemas.microsoft.com/office/word/2015/wordml/symex" mc:Ignorable="w14 w15 w16se w16cid w16 w16cex w16sdtdh">
+<w:styles xmlns:mc="http://schemas.openxmlformats.org/markup-compatibility/2006" xmlns:r="http://schemas.openxmlformats.org/officeDocument/2006/relationships" xmlns:w="http://schemas.openxmlformats.org/wordprocessingml/2006/main" xmlns:w14="http://schemas.microsoft.com/office/word/2010/wordml" xmlns:w15="http://schemas.microsoft.com/office/word/2012/wordml" xmlns:w16cex="http://schemas.microsoft.com/office/word/2018/wordml/cex" xmlns:w16cid="http://schemas.microsoft.com/office/word/2016/wordml/cid" xmlns:w16="http://schemas.microsoft.com/office/word/2018/wordml" xmlns:w16du="http://schemas.microsoft.com/office/word/2023/wordml/word16du" xmlns:w16sdtdh="http://schemas.microsoft.com/office/word/2020/wordml/sdtdatahash" xmlns:w16se="http://schemas.microsoft.com/office/word/2015/wordml/symex" mc:Ignorable="w14 w15 w16se w16cid w16 w16cex w16sdtdh w16du">
   <w:docDefaults>
     <w:rPrDefault>
       <w:rPr>
-        <w:rFonts w:asciiTheme="minorHAnsi" w:eastAsiaTheme="minorHAnsi" w:hAnsiTheme="minorHAnsi" w:cstheme="minorBidi"/>
+        <w:rFonts w:asciiTheme="minorHAnsi" w:eastAsiaTheme="minorEastAsia" w:hAnsiTheme="minorHAnsi" w:cstheme="minorBidi"/>
         <w:sz w:val="22"/>
         <w:szCs w:val="22"/>
         <w:lang w:val="en-US" w:eastAsia="en-US" w:bidi="ar-SA"/>
@@ -7427,16 +6938,16 @@
     <w:lsdException w:name="Unresolved Mention" w:semiHidden="1" w:unhideWhenUsed="1"/>
     <w:lsdException w:name="Smart Link" w:semiHidden="1" w:unhideWhenUsed="1"/>
   </w:latentStyles>
-  <w:style w:type="paragraph" w:default="1" w:styleId="Normal">
+  <w:style w:type="paragraph" w:default="1" w:styleId="a">
     <w:name w:val="Normal"/>
     <w:qFormat/>
     <w:rPr>
       <w:rFonts w:ascii="DejaVu Serif" w:eastAsia="DejaVu Serif" w:hAnsi="DejaVu Serif" w:cs="DejaVu Serif"/>
     </w:rPr>
   </w:style>
-  <w:style w:type="paragraph" w:styleId="Heading1">
+  <w:style w:type="paragraph" w:styleId="1">
     <w:name w:val="heading 1"/>
-    <w:basedOn w:val="Normal"/>
+    <w:basedOn w:val="a"/>
     <w:uiPriority w:val="9"/>
     <w:qFormat/>
     <w:pPr>
@@ -7449,13 +6960,13 @@
       <w:szCs w:val="36"/>
     </w:rPr>
   </w:style>
-  <w:style w:type="character" w:default="1" w:styleId="DefaultParagraphFont">
+  <w:style w:type="character" w:default="1" w:styleId="a0">
     <w:name w:val="Default Paragraph Font"/>
     <w:uiPriority w:val="1"/>
     <w:semiHidden/>
     <w:unhideWhenUsed/>
   </w:style>
-  <w:style w:type="table" w:default="1" w:styleId="TableNormal">
+  <w:style w:type="table" w:default="1" w:styleId="a1">
     <w:name w:val="Normal Table"/>
     <w:uiPriority w:val="99"/>
     <w:semiHidden/>
@@ -7470,15 +6981,15 @@
       </w:tblCellMar>
     </w:tblPr>
   </w:style>
-  <w:style w:type="numbering" w:default="1" w:styleId="NoList">
+  <w:style w:type="numbering" w:default="1" w:styleId="a2">
     <w:name w:val="No List"/>
     <w:uiPriority w:val="99"/>
     <w:semiHidden/>
     <w:unhideWhenUsed/>
   </w:style>
-  <w:style w:type="paragraph" w:styleId="BodyText">
+  <w:style w:type="paragraph" w:styleId="a3">
     <w:name w:val="Body Text"/>
-    <w:basedOn w:val="Normal"/>
+    <w:basedOn w:val="a"/>
     <w:uiPriority w:val="1"/>
     <w:qFormat/>
     <w:rPr>
@@ -7486,9 +6997,9 @@
       <w:szCs w:val="24"/>
     </w:rPr>
   </w:style>
-  <w:style w:type="paragraph" w:styleId="Title">
+  <w:style w:type="paragraph" w:styleId="a4">
     <w:name w:val="Title"/>
-    <w:basedOn w:val="Normal"/>
+    <w:basedOn w:val="a"/>
     <w:uiPriority w:val="10"/>
     <w:qFormat/>
     <w:pPr>
@@ -7502,9 +7013,9 @@
       <w:szCs w:val="36"/>
     </w:rPr>
   </w:style>
-  <w:style w:type="paragraph" w:styleId="ListParagraph">
+  <w:style w:type="paragraph" w:styleId="a5">
     <w:name w:val="List Paragraph"/>
-    <w:basedOn w:val="Normal"/>
+    <w:basedOn w:val="a"/>
     <w:uiPriority w:val="1"/>
     <w:qFormat/>
     <w:pPr>
@@ -7513,7 +7024,7 @@
   </w:style>
   <w:style w:type="paragraph" w:customStyle="1" w:styleId="TableParagraph">
     <w:name w:val="Table Paragraph"/>
-    <w:basedOn w:val="Normal"/>
+    <w:basedOn w:val="a"/>
     <w:uiPriority w:val="1"/>
     <w:qFormat/>
   </w:style>
